--- a/exposé/Exposé_Klatt_24_6_20.docx
+++ b/exposé/Exposé_Klatt_24_6_20.docx
@@ -637,7 +637,7 @@
               <w:lang w:eastAsia="de-DE"/>
             </w:rPr>
           </w:pPr>
-          <w:hyperlink w:anchor="_Toc43728997" w:history="1">
+          <w:hyperlink w:anchor="_Toc43909305" w:history="1">
             <w:r>
               <w:rPr>
                 <w:rStyle w:val="Hyperlink"/>
@@ -679,7 +679,7 @@
                 <w:noProof/>
                 <w:webHidden/>
               </w:rPr>
-              <w:instrText xml:space="preserve"> PAGEREF _Toc43728997 \h </w:instrText>
+              <w:instrText xml:space="preserve"> PAGEREF _Toc43909305 \h </w:instrText>
             </w:r>
             <w:r>
               <w:rPr>
@@ -723,7 +723,7 @@
               <w:lang w:eastAsia="de-DE"/>
             </w:rPr>
           </w:pPr>
-          <w:hyperlink w:anchor="_Toc43728998" w:history="1">
+          <w:hyperlink w:anchor="_Toc43909306" w:history="1">
             <w:r>
               <w:rPr>
                 <w:rStyle w:val="Hyperlink"/>
@@ -765,7 +765,7 @@
                 <w:noProof/>
                 <w:webHidden/>
               </w:rPr>
-              <w:instrText xml:space="preserve"> PAGEREF _Toc43728998 \h </w:instrText>
+              <w:instrText xml:space="preserve"> PAGEREF _Toc43909306 \h </w:instrText>
             </w:r>
             <w:r>
               <w:rPr>
@@ -808,7 +808,7 @@
               <w:lang w:eastAsia="de-DE"/>
             </w:rPr>
           </w:pPr>
-          <w:hyperlink w:anchor="_Toc43728999" w:history="1">
+          <w:hyperlink w:anchor="_Toc43909307" w:history="1">
             <w:r>
               <w:rPr>
                 <w:rStyle w:val="Hyperlink"/>
@@ -835,7 +835,7 @@
                 <w:noProof/>
                 <w:webHidden/>
               </w:rPr>
-              <w:instrText xml:space="preserve"> PAGEREF _Toc43728999 \h </w:instrText>
+              <w:instrText xml:space="preserve"> PAGEREF _Toc43909307 \h </w:instrText>
             </w:r>
             <w:r>
               <w:rPr>
@@ -878,7 +878,7 @@
               <w:lang w:eastAsia="de-DE"/>
             </w:rPr>
           </w:pPr>
-          <w:hyperlink w:anchor="_Toc43729000" w:history="1">
+          <w:hyperlink w:anchor="_Toc43909308" w:history="1">
             <w:r>
               <w:rPr>
                 <w:rStyle w:val="Hyperlink"/>
@@ -905,7 +905,7 @@
                 <w:noProof/>
                 <w:webHidden/>
               </w:rPr>
-              <w:instrText xml:space="preserve"> PAGEREF _Toc43729000 \h </w:instrText>
+              <w:instrText xml:space="preserve"> PAGEREF _Toc43909308 \h </w:instrText>
             </w:r>
             <w:r>
               <w:rPr>
@@ -948,7 +948,7 @@
               <w:lang w:eastAsia="de-DE"/>
             </w:rPr>
           </w:pPr>
-          <w:hyperlink w:anchor="_Toc43729001" w:history="1">
+          <w:hyperlink w:anchor="_Toc43909309" w:history="1">
             <w:r>
               <w:rPr>
                 <w:rStyle w:val="Hyperlink"/>
@@ -975,7 +975,7 @@
                 <w:noProof/>
                 <w:webHidden/>
               </w:rPr>
-              <w:instrText xml:space="preserve"> PAGEREF _Toc43729001 \h </w:instrText>
+              <w:instrText xml:space="preserve"> PAGEREF _Toc43909309 \h </w:instrText>
             </w:r>
             <w:r>
               <w:rPr>
@@ -1018,7 +1018,7 @@
               <w:lang w:eastAsia="de-DE"/>
             </w:rPr>
           </w:pPr>
-          <w:hyperlink w:anchor="_Toc43729002" w:history="1">
+          <w:hyperlink w:anchor="_Toc43909310" w:history="1">
             <w:r>
               <w:rPr>
                 <w:rStyle w:val="Hyperlink"/>
@@ -1045,7 +1045,7 @@
                 <w:noProof/>
                 <w:webHidden/>
               </w:rPr>
-              <w:instrText xml:space="preserve"> PAGEREF _Toc43729002 \h </w:instrText>
+              <w:instrText xml:space="preserve"> PAGEREF _Toc43909310 \h </w:instrText>
             </w:r>
             <w:r>
               <w:rPr>
@@ -1088,7 +1088,7 @@
               <w:lang w:eastAsia="de-DE"/>
             </w:rPr>
           </w:pPr>
-          <w:hyperlink w:anchor="_Toc43729003" w:history="1">
+          <w:hyperlink w:anchor="_Toc43909311" w:history="1">
             <w:r>
               <w:rPr>
                 <w:rStyle w:val="Hyperlink"/>
@@ -1115,7 +1115,7 @@
                 <w:noProof/>
                 <w:webHidden/>
               </w:rPr>
-              <w:instrText xml:space="preserve"> PAGEREF _Toc43729003 \h </w:instrText>
+              <w:instrText xml:space="preserve"> PAGEREF _Toc43909311 \h </w:instrText>
             </w:r>
             <w:r>
               <w:rPr>
@@ -1158,7 +1158,7 @@
               <w:lang w:eastAsia="de-DE"/>
             </w:rPr>
           </w:pPr>
-          <w:hyperlink w:anchor="_Toc43729004" w:history="1">
+          <w:hyperlink w:anchor="_Toc43909312" w:history="1">
             <w:r>
               <w:rPr>
                 <w:rStyle w:val="Hyperlink"/>
@@ -1185,7 +1185,7 @@
                 <w:noProof/>
                 <w:webHidden/>
               </w:rPr>
-              <w:instrText xml:space="preserve"> PAGEREF _Toc43729004 \h </w:instrText>
+              <w:instrText xml:space="preserve"> PAGEREF _Toc43909312 \h </w:instrText>
             </w:r>
             <w:r>
               <w:rPr>
@@ -1229,7 +1229,7 @@
               <w:lang w:eastAsia="de-DE"/>
             </w:rPr>
           </w:pPr>
-          <w:hyperlink w:anchor="_Toc43729005" w:history="1">
+          <w:hyperlink w:anchor="_Toc43909313" w:history="1">
             <w:r>
               <w:rPr>
                 <w:rStyle w:val="Hyperlink"/>
@@ -1271,7 +1271,7 @@
                 <w:noProof/>
                 <w:webHidden/>
               </w:rPr>
-              <w:instrText xml:space="preserve"> PAGEREF _Toc43729005 \h </w:instrText>
+              <w:instrText xml:space="preserve"> PAGEREF _Toc43909313 \h </w:instrText>
             </w:r>
             <w:r>
               <w:rPr>
@@ -1315,7 +1315,7 @@
               <w:lang w:eastAsia="de-DE"/>
             </w:rPr>
           </w:pPr>
-          <w:hyperlink w:anchor="_Toc43729006" w:history="1">
+          <w:hyperlink w:anchor="_Toc43909314" w:history="1">
             <w:r>
               <w:rPr>
                 <w:rStyle w:val="Hyperlink"/>
@@ -1357,7 +1357,7 @@
                 <w:noProof/>
                 <w:webHidden/>
               </w:rPr>
-              <w:instrText xml:space="preserve"> PAGEREF _Toc43729006 \h </w:instrText>
+              <w:instrText xml:space="preserve"> PAGEREF _Toc43909314 \h </w:instrText>
             </w:r>
             <w:r>
               <w:rPr>
@@ -1401,7 +1401,7 @@
               <w:lang w:eastAsia="de-DE"/>
             </w:rPr>
           </w:pPr>
-          <w:hyperlink w:anchor="_Toc43729007" w:history="1">
+          <w:hyperlink w:anchor="_Toc43909315" w:history="1">
             <w:r>
               <w:rPr>
                 <w:rStyle w:val="Hyperlink"/>
@@ -1443,7 +1443,7 @@
                 <w:noProof/>
                 <w:webHidden/>
               </w:rPr>
-              <w:instrText xml:space="preserve"> PAGEREF _Toc43729007 \h </w:instrText>
+              <w:instrText xml:space="preserve"> PAGEREF _Toc43909315 \h </w:instrText>
             </w:r>
             <w:r>
               <w:rPr>
@@ -1487,7 +1487,7 @@
               <w:lang w:eastAsia="de-DE"/>
             </w:rPr>
           </w:pPr>
-          <w:hyperlink w:anchor="_Toc43729008" w:history="1">
+          <w:hyperlink w:anchor="_Toc43909316" w:history="1">
             <w:r>
               <w:rPr>
                 <w:rStyle w:val="Hyperlink"/>
@@ -1529,7 +1529,7 @@
                 <w:noProof/>
                 <w:webHidden/>
               </w:rPr>
-              <w:instrText xml:space="preserve"> PAGEREF _Toc43729008 \h </w:instrText>
+              <w:instrText xml:space="preserve"> PAGEREF _Toc43909316 \h </w:instrText>
             </w:r>
             <w:r>
               <w:rPr>
@@ -1573,7 +1573,7 @@
               <w:lang w:eastAsia="de-DE"/>
             </w:rPr>
           </w:pPr>
-          <w:hyperlink w:anchor="_Toc43729009" w:history="1">
+          <w:hyperlink w:anchor="_Toc43909317" w:history="1">
             <w:r>
               <w:rPr>
                 <w:rStyle w:val="Hyperlink"/>
@@ -1615,7 +1615,7 @@
                 <w:noProof/>
                 <w:webHidden/>
               </w:rPr>
-              <w:instrText xml:space="preserve"> PAGEREF _Toc43729009 \h </w:instrText>
+              <w:instrText xml:space="preserve"> PAGEREF _Toc43909317 \h </w:instrText>
             </w:r>
             <w:r>
               <w:rPr>
@@ -1659,7 +1659,7 @@
               <w:lang w:eastAsia="de-DE"/>
             </w:rPr>
           </w:pPr>
-          <w:hyperlink w:anchor="_Toc43729010" w:history="1">
+          <w:hyperlink w:anchor="_Toc43909318" w:history="1">
             <w:r>
               <w:rPr>
                 <w:rStyle w:val="Hyperlink"/>
@@ -1701,7 +1701,7 @@
                 <w:noProof/>
                 <w:webHidden/>
               </w:rPr>
-              <w:instrText xml:space="preserve"> PAGEREF _Toc43729010 \h </w:instrText>
+              <w:instrText xml:space="preserve"> PAGEREF _Toc43909318 \h </w:instrText>
             </w:r>
             <w:r>
               <w:rPr>
@@ -1745,7 +1745,7 @@
               <w:lang w:eastAsia="de-DE"/>
             </w:rPr>
           </w:pPr>
-          <w:hyperlink w:anchor="_Toc43729011" w:history="1">
+          <w:hyperlink w:anchor="_Toc43909319" w:history="1">
             <w:r>
               <w:rPr>
                 <w:rStyle w:val="Hyperlink"/>
@@ -1787,7 +1787,7 @@
                 <w:noProof/>
                 <w:webHidden/>
               </w:rPr>
-              <w:instrText xml:space="preserve"> PAGEREF _Toc43729011 \h </w:instrText>
+              <w:instrText xml:space="preserve"> PAGEREF _Toc43909319 \h </w:instrText>
             </w:r>
             <w:r>
               <w:rPr>
@@ -1831,7 +1831,7 @@
               <w:lang w:eastAsia="de-DE"/>
             </w:rPr>
           </w:pPr>
-          <w:hyperlink w:anchor="_Toc43729012" w:history="1">
+          <w:hyperlink w:anchor="_Toc43909320" w:history="1">
             <w:r>
               <w:rPr>
                 <w:rStyle w:val="Hyperlink"/>
@@ -1873,7 +1873,7 @@
                 <w:noProof/>
                 <w:webHidden/>
               </w:rPr>
-              <w:instrText xml:space="preserve"> PAGEREF _Toc43729012 \h </w:instrText>
+              <w:instrText xml:space="preserve"> PAGEREF _Toc43909320 \h </w:instrText>
             </w:r>
             <w:r>
               <w:rPr>
@@ -1917,7 +1917,7 @@
               <w:lang w:eastAsia="de-DE"/>
             </w:rPr>
           </w:pPr>
-          <w:hyperlink w:anchor="_Toc43729013" w:history="1">
+          <w:hyperlink w:anchor="_Toc43909321" w:history="1">
             <w:r>
               <w:rPr>
                 <w:rStyle w:val="Hyperlink"/>
@@ -1959,7 +1959,7 @@
                 <w:noProof/>
                 <w:webHidden/>
               </w:rPr>
-              <w:instrText xml:space="preserve"> PAGEREF _Toc43729013 \h </w:instrText>
+              <w:instrText xml:space="preserve"> PAGEREF _Toc43909321 \h </w:instrText>
             </w:r>
             <w:r>
               <w:rPr>
@@ -2003,7 +2003,7 @@
               <w:lang w:eastAsia="de-DE"/>
             </w:rPr>
           </w:pPr>
-          <w:hyperlink w:anchor="_Toc43729014" w:history="1">
+          <w:hyperlink w:anchor="_Toc43909322" w:history="1">
             <w:r>
               <w:rPr>
                 <w:rStyle w:val="Hyperlink"/>
@@ -2045,7 +2045,7 @@
                 <w:noProof/>
                 <w:webHidden/>
               </w:rPr>
-              <w:instrText xml:space="preserve"> PAGEREF _Toc43729014 \h </w:instrText>
+              <w:instrText xml:space="preserve"> PAGEREF _Toc43909322 \h </w:instrText>
             </w:r>
             <w:r>
               <w:rPr>
@@ -2066,436 +2066,6 @@
                 <w:webHidden/>
               </w:rPr>
               <w:t>22</w:t>
-            </w:r>
-            <w:r>
-              <w:rPr>
-                <w:noProof/>
-                <w:webHidden/>
-              </w:rPr>
-              <w:fldChar w:fldCharType="end"/>
-            </w:r>
-          </w:hyperlink>
-        </w:p>
-        <w:p>
-          <w:pPr>
-            <w:pStyle w:val="Verzeichnis2"/>
-            <w:tabs>
-              <w:tab w:val="left" w:pos="880"/>
-              <w:tab w:val="right" w:leader="dot" w:pos="9344"/>
-            </w:tabs>
-            <w:rPr>
-              <w:rFonts w:asciiTheme="minorHAnsi" w:hAnsiTheme="minorHAnsi" w:cstheme="minorBidi"/>
-              <w:noProof/>
-              <w:lang w:eastAsia="de-DE"/>
-            </w:rPr>
-          </w:pPr>
-          <w:hyperlink w:anchor="_Toc43729015" w:history="1">
-            <w:r>
-              <w:rPr>
-                <w:rStyle w:val="Hyperlink"/>
-                <w:noProof/>
-              </w:rPr>
-              <w:t>3.3</w:t>
-            </w:r>
-            <w:r>
-              <w:rPr>
-                <w:rFonts w:asciiTheme="minorHAnsi" w:hAnsiTheme="minorHAnsi" w:cstheme="minorBidi"/>
-                <w:noProof/>
-                <w:lang w:eastAsia="de-DE"/>
-              </w:rPr>
-              <w:tab/>
-            </w:r>
-            <w:r>
-              <w:rPr>
-                <w:rStyle w:val="Hyperlink"/>
-                <w:noProof/>
-              </w:rPr>
-              <w:t>Phase 3: Förderung der Expertise von angehenden Lehrpersonen</w:t>
-            </w:r>
-            <w:r>
-              <w:rPr>
-                <w:noProof/>
-                <w:webHidden/>
-              </w:rPr>
-              <w:tab/>
-            </w:r>
-            <w:r>
-              <w:rPr>
-                <w:noProof/>
-                <w:webHidden/>
-              </w:rPr>
-              <w:fldChar w:fldCharType="begin"/>
-            </w:r>
-            <w:r>
-              <w:rPr>
-                <w:noProof/>
-                <w:webHidden/>
-              </w:rPr>
-              <w:instrText xml:space="preserve"> PAGEREF _Toc43729015 \h </w:instrText>
-            </w:r>
-            <w:r>
-              <w:rPr>
-                <w:noProof/>
-                <w:webHidden/>
-              </w:rPr>
-            </w:r>
-            <w:r>
-              <w:rPr>
-                <w:noProof/>
-                <w:webHidden/>
-              </w:rPr>
-              <w:fldChar w:fldCharType="separate"/>
-            </w:r>
-            <w:r>
-              <w:rPr>
-                <w:noProof/>
-                <w:webHidden/>
-              </w:rPr>
-              <w:t>23</w:t>
-            </w:r>
-            <w:r>
-              <w:rPr>
-                <w:noProof/>
-                <w:webHidden/>
-              </w:rPr>
-              <w:fldChar w:fldCharType="end"/>
-            </w:r>
-          </w:hyperlink>
-        </w:p>
-        <w:p>
-          <w:pPr>
-            <w:pStyle w:val="Verzeichnis3"/>
-            <w:tabs>
-              <w:tab w:val="left" w:pos="1320"/>
-              <w:tab w:val="right" w:leader="dot" w:pos="9344"/>
-            </w:tabs>
-            <w:rPr>
-              <w:rFonts w:asciiTheme="minorHAnsi" w:hAnsiTheme="minorHAnsi" w:cstheme="minorBidi"/>
-              <w:noProof/>
-              <w:lang w:eastAsia="de-DE"/>
-            </w:rPr>
-          </w:pPr>
-          <w:hyperlink w:anchor="_Toc43729016" w:history="1">
-            <w:r>
-              <w:rPr>
-                <w:rStyle w:val="Hyperlink"/>
-                <w:noProof/>
-              </w:rPr>
-              <w:t>3.3.1</w:t>
-            </w:r>
-            <w:r>
-              <w:rPr>
-                <w:rFonts w:asciiTheme="minorHAnsi" w:hAnsiTheme="minorHAnsi" w:cstheme="minorBidi"/>
-                <w:noProof/>
-                <w:lang w:eastAsia="de-DE"/>
-              </w:rPr>
-              <w:tab/>
-            </w:r>
-            <w:r>
-              <w:rPr>
-                <w:rStyle w:val="Hyperlink"/>
-                <w:noProof/>
-              </w:rPr>
-              <w:t>Untersuchungsziel und Forschungsfrage der Studie</w:t>
-            </w:r>
-            <w:r>
-              <w:rPr>
-                <w:noProof/>
-                <w:webHidden/>
-              </w:rPr>
-              <w:tab/>
-            </w:r>
-            <w:r>
-              <w:rPr>
-                <w:noProof/>
-                <w:webHidden/>
-              </w:rPr>
-              <w:fldChar w:fldCharType="begin"/>
-            </w:r>
-            <w:r>
-              <w:rPr>
-                <w:noProof/>
-                <w:webHidden/>
-              </w:rPr>
-              <w:instrText xml:space="preserve"> PAGEREF _Toc43729016 \h </w:instrText>
-            </w:r>
-            <w:r>
-              <w:rPr>
-                <w:noProof/>
-                <w:webHidden/>
-              </w:rPr>
-            </w:r>
-            <w:r>
-              <w:rPr>
-                <w:noProof/>
-                <w:webHidden/>
-              </w:rPr>
-              <w:fldChar w:fldCharType="separate"/>
-            </w:r>
-            <w:r>
-              <w:rPr>
-                <w:noProof/>
-                <w:webHidden/>
-              </w:rPr>
-              <w:t>23</w:t>
-            </w:r>
-            <w:r>
-              <w:rPr>
-                <w:noProof/>
-                <w:webHidden/>
-              </w:rPr>
-              <w:fldChar w:fldCharType="end"/>
-            </w:r>
-          </w:hyperlink>
-        </w:p>
-        <w:p>
-          <w:pPr>
-            <w:pStyle w:val="Verzeichnis3"/>
-            <w:tabs>
-              <w:tab w:val="left" w:pos="1320"/>
-              <w:tab w:val="right" w:leader="dot" w:pos="9344"/>
-            </w:tabs>
-            <w:rPr>
-              <w:rFonts w:asciiTheme="minorHAnsi" w:hAnsiTheme="minorHAnsi" w:cstheme="minorBidi"/>
-              <w:noProof/>
-              <w:lang w:eastAsia="de-DE"/>
-            </w:rPr>
-          </w:pPr>
-          <w:hyperlink w:anchor="_Toc43729017" w:history="1">
-            <w:r>
-              <w:rPr>
-                <w:rStyle w:val="Hyperlink"/>
-                <w:noProof/>
-              </w:rPr>
-              <w:t>3.3.2</w:t>
-            </w:r>
-            <w:r>
-              <w:rPr>
-                <w:rFonts w:asciiTheme="minorHAnsi" w:hAnsiTheme="minorHAnsi" w:cstheme="minorBidi"/>
-                <w:noProof/>
-                <w:lang w:eastAsia="de-DE"/>
-              </w:rPr>
-              <w:tab/>
-            </w:r>
-            <w:r>
-              <w:rPr>
-                <w:rStyle w:val="Hyperlink"/>
-                <w:noProof/>
-              </w:rPr>
-              <w:t>Stichprobe</w:t>
-            </w:r>
-            <w:r>
-              <w:rPr>
-                <w:noProof/>
-                <w:webHidden/>
-              </w:rPr>
-              <w:tab/>
-            </w:r>
-            <w:r>
-              <w:rPr>
-                <w:noProof/>
-                <w:webHidden/>
-              </w:rPr>
-              <w:fldChar w:fldCharType="begin"/>
-            </w:r>
-            <w:r>
-              <w:rPr>
-                <w:noProof/>
-                <w:webHidden/>
-              </w:rPr>
-              <w:instrText xml:space="preserve"> PAGEREF _Toc43729017 \h </w:instrText>
-            </w:r>
-            <w:r>
-              <w:rPr>
-                <w:noProof/>
-                <w:webHidden/>
-              </w:rPr>
-            </w:r>
-            <w:r>
-              <w:rPr>
-                <w:noProof/>
-                <w:webHidden/>
-              </w:rPr>
-              <w:fldChar w:fldCharType="separate"/>
-            </w:r>
-            <w:r>
-              <w:rPr>
-                <w:noProof/>
-                <w:webHidden/>
-              </w:rPr>
-              <w:t>23</w:t>
-            </w:r>
-            <w:r>
-              <w:rPr>
-                <w:noProof/>
-                <w:webHidden/>
-              </w:rPr>
-              <w:fldChar w:fldCharType="end"/>
-            </w:r>
-          </w:hyperlink>
-        </w:p>
-        <w:p>
-          <w:pPr>
-            <w:pStyle w:val="Verzeichnis3"/>
-            <w:tabs>
-              <w:tab w:val="left" w:pos="1320"/>
-              <w:tab w:val="right" w:leader="dot" w:pos="9344"/>
-            </w:tabs>
-            <w:rPr>
-              <w:rFonts w:asciiTheme="minorHAnsi" w:hAnsiTheme="minorHAnsi" w:cstheme="minorBidi"/>
-              <w:noProof/>
-              <w:lang w:eastAsia="de-DE"/>
-            </w:rPr>
-          </w:pPr>
-          <w:hyperlink w:anchor="_Toc43729018" w:history="1">
-            <w:r>
-              <w:rPr>
-                <w:rStyle w:val="Hyperlink"/>
-                <w:noProof/>
-              </w:rPr>
-              <w:t>3.3.3</w:t>
-            </w:r>
-            <w:r>
-              <w:rPr>
-                <w:rFonts w:asciiTheme="minorHAnsi" w:hAnsiTheme="minorHAnsi" w:cstheme="minorBidi"/>
-                <w:noProof/>
-                <w:lang w:eastAsia="de-DE"/>
-              </w:rPr>
-              <w:tab/>
-            </w:r>
-            <w:r>
-              <w:rPr>
-                <w:rStyle w:val="Hyperlink"/>
-                <w:noProof/>
-              </w:rPr>
-              <w:t>Materialien und Messinstrumente</w:t>
-            </w:r>
-            <w:r>
-              <w:rPr>
-                <w:noProof/>
-                <w:webHidden/>
-              </w:rPr>
-              <w:tab/>
-            </w:r>
-            <w:r>
-              <w:rPr>
-                <w:noProof/>
-                <w:webHidden/>
-              </w:rPr>
-              <w:fldChar w:fldCharType="begin"/>
-            </w:r>
-            <w:r>
-              <w:rPr>
-                <w:noProof/>
-                <w:webHidden/>
-              </w:rPr>
-              <w:instrText xml:space="preserve"> PAGEREF _Toc43729018 \h </w:instrText>
-            </w:r>
-            <w:r>
-              <w:rPr>
-                <w:noProof/>
-                <w:webHidden/>
-              </w:rPr>
-            </w:r>
-            <w:r>
-              <w:rPr>
-                <w:noProof/>
-                <w:webHidden/>
-              </w:rPr>
-              <w:fldChar w:fldCharType="separate"/>
-            </w:r>
-            <w:r>
-              <w:rPr>
-                <w:noProof/>
-                <w:webHidden/>
-              </w:rPr>
-              <w:t>23</w:t>
-            </w:r>
-            <w:r>
-              <w:rPr>
-                <w:noProof/>
-                <w:webHidden/>
-              </w:rPr>
-              <w:fldChar w:fldCharType="end"/>
-            </w:r>
-          </w:hyperlink>
-        </w:p>
-        <w:p>
-          <w:pPr>
-            <w:pStyle w:val="Verzeichnis3"/>
-            <w:tabs>
-              <w:tab w:val="left" w:pos="1320"/>
-              <w:tab w:val="right" w:leader="dot" w:pos="9344"/>
-            </w:tabs>
-            <w:rPr>
-              <w:rFonts w:asciiTheme="minorHAnsi" w:hAnsiTheme="minorHAnsi" w:cstheme="minorBidi"/>
-              <w:noProof/>
-              <w:lang w:eastAsia="de-DE"/>
-            </w:rPr>
-          </w:pPr>
-          <w:hyperlink w:anchor="_Toc43729019" w:history="1">
-            <w:r>
-              <w:rPr>
-                <w:rStyle w:val="Hyperlink"/>
-                <w:noProof/>
-              </w:rPr>
-              <w:t>3.3.4</w:t>
-            </w:r>
-            <w:r>
-              <w:rPr>
-                <w:rFonts w:asciiTheme="minorHAnsi" w:hAnsiTheme="minorHAnsi" w:cstheme="minorBidi"/>
-                <w:noProof/>
-                <w:lang w:eastAsia="de-DE"/>
-              </w:rPr>
-              <w:tab/>
-            </w:r>
-            <w:r>
-              <w:rPr>
-                <w:rStyle w:val="Hyperlink"/>
-                <w:noProof/>
-              </w:rPr>
-              <w:t>Methodisches Vorgehen</w:t>
-            </w:r>
-            <w:r>
-              <w:rPr>
-                <w:noProof/>
-                <w:webHidden/>
-              </w:rPr>
-              <w:tab/>
-            </w:r>
-            <w:r>
-              <w:rPr>
-                <w:noProof/>
-                <w:webHidden/>
-              </w:rPr>
-              <w:fldChar w:fldCharType="begin"/>
-            </w:r>
-            <w:r>
-              <w:rPr>
-                <w:noProof/>
-                <w:webHidden/>
-              </w:rPr>
-              <w:instrText xml:space="preserve"> PAGEREF _Toc43729019 \h </w:instrText>
-            </w:r>
-            <w:r>
-              <w:rPr>
-                <w:noProof/>
-                <w:webHidden/>
-              </w:rPr>
-            </w:r>
-            <w:r>
-              <w:rPr>
-                <w:noProof/>
-                <w:webHidden/>
-              </w:rPr>
-              <w:fldChar w:fldCharType="separate"/>
-            </w:r>
-            <w:r>
-              <w:rPr>
-                <w:noProof/>
-                <w:webHidden/>
-              </w:rPr>
-              <w:t>23</w:t>
             </w:r>
             <w:r>
               <w:rPr>
@@ -2519,7 +2089,7 @@
               <w:lang w:eastAsia="de-DE"/>
             </w:rPr>
           </w:pPr>
-          <w:hyperlink w:anchor="_Toc43729020" w:history="1">
+          <w:hyperlink w:anchor="_Toc43909323" w:history="1">
             <w:r>
               <w:rPr>
                 <w:rStyle w:val="Hyperlink"/>
@@ -2561,7 +2131,7 @@
                 <w:noProof/>
                 <w:webHidden/>
               </w:rPr>
-              <w:instrText xml:space="preserve"> PAGEREF _Toc43729020 \h </w:instrText>
+              <w:instrText xml:space="preserve"> PAGEREF _Toc43909323 \h </w:instrText>
             </w:r>
             <w:r>
               <w:rPr>
@@ -2581,7 +2151,7 @@
                 <w:noProof/>
                 <w:webHidden/>
               </w:rPr>
-              <w:t>24</w:t>
+              <w:t>23</w:t>
             </w:r>
             <w:r>
               <w:rPr>
@@ -2604,7 +2174,7 @@
               <w:lang w:eastAsia="de-DE"/>
             </w:rPr>
           </w:pPr>
-          <w:hyperlink w:anchor="_Toc43729021" w:history="1">
+          <w:hyperlink w:anchor="_Toc43909324" w:history="1">
             <w:r>
               <w:rPr>
                 <w:rStyle w:val="Hyperlink"/>
@@ -2631,7 +2201,7 @@
                 <w:noProof/>
                 <w:webHidden/>
               </w:rPr>
-              <w:instrText xml:space="preserve"> PAGEREF _Toc43729021 \h </w:instrText>
+              <w:instrText xml:space="preserve"> PAGEREF _Toc43909324 \h </w:instrText>
             </w:r>
             <w:r>
               <w:rPr>
@@ -2651,7 +2221,7 @@
                 <w:noProof/>
                 <w:webHidden/>
               </w:rPr>
-              <w:t>25</w:t>
+              <w:t>24</w:t>
             </w:r>
             <w:r>
               <w:rPr>
@@ -2674,7 +2244,7 @@
               <w:lang w:eastAsia="de-DE"/>
             </w:rPr>
           </w:pPr>
-          <w:hyperlink w:anchor="_Toc43729022" w:history="1">
+          <w:hyperlink w:anchor="_Toc43909325" w:history="1">
             <w:r>
               <w:rPr>
                 <w:rStyle w:val="Hyperlink"/>
@@ -2701,7 +2271,7 @@
                 <w:noProof/>
                 <w:webHidden/>
               </w:rPr>
-              <w:instrText xml:space="preserve"> PAGEREF _Toc43729022 \h </w:instrText>
+              <w:instrText xml:space="preserve"> PAGEREF _Toc43909325 \h </w:instrText>
             </w:r>
             <w:r>
               <w:rPr>
@@ -2721,7 +2291,7 @@
                 <w:noProof/>
                 <w:webHidden/>
               </w:rPr>
-              <w:t>27</w:t>
+              <w:t>26</w:t>
             </w:r>
             <w:r>
               <w:rPr>
@@ -2731,6 +2301,89 @@
               <w:fldChar w:fldCharType="end"/>
             </w:r>
           </w:hyperlink>
+        </w:p>
+        <w:p>
+          <w:pPr>
+            <w:pStyle w:val="Verzeichnis1"/>
+            <w:tabs>
+              <w:tab w:val="right" w:leader="dot" w:pos="9344"/>
+            </w:tabs>
+            <w:rPr>
+              <w:rFonts w:asciiTheme="minorHAnsi" w:hAnsiTheme="minorHAnsi" w:cstheme="minorBidi"/>
+              <w:noProof/>
+              <w:lang w:eastAsia="de-DE"/>
+            </w:rPr>
+          </w:pPr>
+          <w:hyperlink w:anchor="_Toc43909334" w:history="1">
+            <w:r>
+              <w:rPr>
+                <w:rStyle w:val="Hyperlink"/>
+                <w:noProof/>
+              </w:rPr>
+              <w:t>Selbstständigkeitserklärung</w:t>
+            </w:r>
+            <w:r>
+              <w:rPr>
+                <w:noProof/>
+                <w:webHidden/>
+              </w:rPr>
+              <w:tab/>
+            </w:r>
+            <w:r>
+              <w:rPr>
+                <w:noProof/>
+                <w:webHidden/>
+              </w:rPr>
+              <w:fldChar w:fldCharType="begin"/>
+            </w:r>
+            <w:r>
+              <w:rPr>
+                <w:noProof/>
+                <w:webHidden/>
+              </w:rPr>
+              <w:instrText xml:space="preserve"> PAGEREF _Toc43909334 \h </w:instrText>
+            </w:r>
+            <w:r>
+              <w:rPr>
+                <w:noProof/>
+                <w:webHidden/>
+              </w:rPr>
+            </w:r>
+            <w:r>
+              <w:rPr>
+                <w:noProof/>
+                <w:webHidden/>
+              </w:rPr>
+              <w:fldChar w:fldCharType="separate"/>
+            </w:r>
+            <w:r>
+              <w:rPr>
+                <w:noProof/>
+                <w:webHidden/>
+              </w:rPr>
+              <w:t>29</w:t>
+            </w:r>
+            <w:r>
+              <w:rPr>
+                <w:noProof/>
+                <w:webHidden/>
+              </w:rPr>
+              <w:fldChar w:fldCharType="end"/>
+            </w:r>
+          </w:hyperlink>
+        </w:p>
+        <w:p>
+          <w:pPr>
+            <w:pStyle w:val="Verzeichnis1"/>
+            <w:tabs>
+              <w:tab w:val="right" w:leader="dot" w:pos="9344"/>
+            </w:tabs>
+            <w:rPr>
+              <w:rFonts w:asciiTheme="minorHAnsi" w:hAnsiTheme="minorHAnsi" w:cstheme="minorBidi"/>
+              <w:noProof/>
+              <w:lang w:eastAsia="de-DE"/>
+            </w:rPr>
+          </w:pPr>
           <w:r>
             <w:rPr>
               <w:rFonts w:cs="Arial"/>
@@ -2774,12 +2427,14 @@
       </w:pPr>
       <w:bookmarkStart w:id="0" w:name="_Toc43720974"/>
       <w:bookmarkStart w:id="1" w:name="_Toc43728995"/>
+      <w:bookmarkStart w:id="2" w:name="_Toc43909303"/>
       <w:r>
         <w:lastRenderedPageBreak/>
         <w:t>Abbildungsverzeichnis</w:t>
       </w:r>
       <w:bookmarkEnd w:id="0"/>
       <w:bookmarkEnd w:id="1"/>
+      <w:bookmarkEnd w:id="2"/>
     </w:p>
     <w:p>
       <w:pPr>
@@ -2999,9 +2654,10 @@
           <w:noProof/>
         </w:rPr>
       </w:pPr>
-      <w:bookmarkStart w:id="2" w:name="_Toc39478784"/>
-      <w:bookmarkStart w:id="3" w:name="_Toc43720975"/>
-      <w:bookmarkStart w:id="4" w:name="_Toc43728996"/>
+      <w:bookmarkStart w:id="3" w:name="_Toc39478784"/>
+      <w:bookmarkStart w:id="4" w:name="_Toc43720975"/>
+      <w:bookmarkStart w:id="5" w:name="_Toc43728996"/>
+      <w:bookmarkStart w:id="6" w:name="_Toc43909304"/>
       <w:r>
         <w:rPr>
           <w:noProof/>
@@ -3009,9 +2665,10 @@
         <w:lastRenderedPageBreak/>
         <w:t>Abstract</w:t>
       </w:r>
-      <w:bookmarkEnd w:id="2"/>
       <w:bookmarkEnd w:id="3"/>
       <w:bookmarkEnd w:id="4"/>
+      <w:bookmarkEnd w:id="5"/>
+      <w:bookmarkEnd w:id="6"/>
     </w:p>
     <w:p>
       <w:pPr>
@@ -3425,63 +3082,13 @@
         <w:rPr>
           <w:noProof/>
         </w:rPr>
-        <w:t xml:space="preserve">Konsequenzen und Implikationen für die Praxis abzuleiten und so in der universitären Vorbereitungszeit aktiv einen Beitrag zur Expertiseentwicklung von Lehrpersonen zu leisten. </w:t>
-      </w:r>
-      <w:r>
-        <w:rPr>
-          <w:rFonts w:cs="Futura Book"/>
+        <w:t>Konsequenzen und Implikationen für die Praxis abzuleiten und so in der universitären Vorbereitungszeit aktiv einen Beitrag zur Expertiseentwicklung von Lehrpersonen zu leisten.</w:t>
+      </w:r>
+      <w:r>
+        <w:rPr>
           <w:noProof/>
-          <w:color w:val="FF0000"/>
-        </w:rPr>
-        <w:t xml:space="preserve">Über einen Zeitraum von drei Jahren hinweg </w:t>
-      </w:r>
-      <w:r>
-        <w:rPr>
-          <w:rFonts w:cs="Futura Book"/>
-          <w:noProof/>
-          <w:color w:val="FF0000"/>
-        </w:rPr>
-        <w:t>werden</w:t>
-      </w:r>
-      <w:r>
-        <w:rPr>
-          <w:rFonts w:cs="Futura Book"/>
-          <w:noProof/>
-          <w:color w:val="FF0000"/>
-        </w:rPr>
-        <w:t xml:space="preserve"> dafür Unterricht</w:t>
-      </w:r>
-      <w:r>
-        <w:rPr>
-          <w:rFonts w:cs="Futura Book"/>
-          <w:noProof/>
-          <w:color w:val="FF0000"/>
-        </w:rPr>
-        <w:t>ssituationen</w:t>
-      </w:r>
-      <w:r>
-        <w:rPr>
-          <w:rFonts w:cs="Futura Book"/>
-          <w:noProof/>
-          <w:color w:val="FF0000"/>
-        </w:rPr>
-        <w:t xml:space="preserve"> untersucht</w:t>
-      </w:r>
-      <w:r>
-        <w:rPr>
-          <w:rFonts w:cs="Futura Book"/>
-          <w:noProof/>
-          <w:color w:val="FF0000"/>
-        </w:rPr>
-        <w:t xml:space="preserve"> und in Hinblick auf verschiedene Kriterien analysiert</w:t>
-      </w:r>
-      <w:r>
-        <w:rPr>
-          <w:rFonts w:cs="Futura Book"/>
-          <w:noProof/>
-          <w:color w:val="FF0000"/>
-        </w:rPr>
-        <w:t>.</w:t>
+        </w:rPr>
+        <w:t xml:space="preserve"> </w:t>
       </w:r>
     </w:p>
     <w:p>
@@ -3499,11 +3106,11 @@
         <w:lastRenderedPageBreak/>
         <w:fldChar w:fldCharType="end"/>
       </w:r>
-      <w:bookmarkStart w:id="5" w:name="_Toc43728997"/>
+      <w:bookmarkStart w:id="7" w:name="_Toc43909305"/>
       <w:r>
         <w:t>Relevanz des gewählten Themas</w:t>
       </w:r>
-      <w:bookmarkEnd w:id="5"/>
+      <w:bookmarkEnd w:id="7"/>
     </w:p>
     <w:p>
       <w:pPr>
@@ -4066,14 +3673,14 @@
           <w:numId w:val="35"/>
         </w:numPr>
       </w:pPr>
-      <w:bookmarkStart w:id="6" w:name="_Toc43728998"/>
+      <w:bookmarkStart w:id="8" w:name="_Toc43909306"/>
       <w:r>
         <w:t xml:space="preserve">Theoretische Grundlagen und </w:t>
       </w:r>
       <w:r>
         <w:t>Stand der Forschung</w:t>
       </w:r>
-      <w:bookmarkEnd w:id="6"/>
+      <w:bookmarkEnd w:id="8"/>
     </w:p>
     <w:p>
       <w:pPr>
@@ -4130,7 +3737,7 @@
         <w:pStyle w:val="Formatvorlage1"/>
         <w:jc w:val="both"/>
       </w:pPr>
-      <w:bookmarkStart w:id="7" w:name="_Toc43728999"/>
+      <w:bookmarkStart w:id="9" w:name="_Toc43909307"/>
       <w:r>
         <w:lastRenderedPageBreak/>
         <w:t xml:space="preserve">2.1 </w:t>
@@ -4138,7 +3745,7 @@
       <w:r>
         <w:t>Relevanz der Klassenführung für gelungenen Unterricht</w:t>
       </w:r>
-      <w:bookmarkEnd w:id="7"/>
+      <w:bookmarkEnd w:id="9"/>
     </w:p>
     <w:p>
       <w:pPr>
@@ -4236,18 +3843,31 @@
       <w:pPr>
         <w:pStyle w:val="Beschriftung"/>
       </w:pPr>
-      <w:bookmarkStart w:id="8" w:name="_Toc43719749"/>
+      <w:bookmarkStart w:id="10" w:name="_Toc43719749"/>
       <w:r>
         <w:t xml:space="preserve">Abbildung </w:t>
       </w:r>
-      <w:fldSimple w:instr=" SEQ Abbildung \* ARABIC ">
-        <w:r>
-          <w:rPr>
-            <w:noProof/>
-          </w:rPr>
-          <w:t>1</w:t>
-        </w:r>
-      </w:fldSimple>
+      <w:r>
+        <w:fldChar w:fldCharType="begin"/>
+      </w:r>
+      <w:r>
+        <w:instrText xml:space="preserve"> SEQ Abbildung \* ARABIC </w:instrText>
+      </w:r>
+      <w:r>
+        <w:fldChar w:fldCharType="separate"/>
+      </w:r>
+      <w:r>
+        <w:rPr>
+          <w:noProof/>
+        </w:rPr>
+        <w:t>1</w:t>
+      </w:r>
+      <w:r>
+        <w:rPr>
+          <w:noProof/>
+        </w:rPr>
+        <w:fldChar w:fldCharType="end"/>
+      </w:r>
       <w:r>
         <w:t xml:space="preserve"> Wirkungsgeflecht der Klassenführung (</w:t>
       </w:r>
@@ -4263,7 +3883,7 @@
       <w:r>
         <w:t xml:space="preserve"> 2014, S. 177)</w:t>
       </w:r>
-      <w:bookmarkEnd w:id="8"/>
+      <w:bookmarkEnd w:id="10"/>
     </w:p>
     <w:p>
       <w:pPr>
@@ -4631,7 +4251,7 @@
         <w:pStyle w:val="berschrift3"/>
         <w:spacing w:after="240"/>
       </w:pPr>
-      <w:bookmarkStart w:id="9" w:name="_Toc43729000"/>
+      <w:bookmarkStart w:id="11" w:name="_Toc43909308"/>
       <w:r>
         <w:t xml:space="preserve">2.1.1 </w:t>
       </w:r>
@@ -4647,7 +4267,7 @@
       <w:r>
         <w:t>g</w:t>
       </w:r>
-      <w:bookmarkEnd w:id="9"/>
+      <w:bookmarkEnd w:id="11"/>
     </w:p>
     <w:p>
       <w:pPr>
@@ -5298,7 +4918,7 @@
       <w:pPr>
         <w:pStyle w:val="berschrift3"/>
       </w:pPr>
-      <w:bookmarkStart w:id="10" w:name="_Toc43729001"/>
+      <w:bookmarkStart w:id="12" w:name="_Toc43909309"/>
       <w:r>
         <w:t xml:space="preserve">2.1.2 </w:t>
       </w:r>
@@ -5311,7 +4931,7 @@
       <w:r>
         <w:t xml:space="preserve"> beim Unterrichten</w:t>
       </w:r>
-      <w:bookmarkEnd w:id="10"/>
+      <w:bookmarkEnd w:id="12"/>
     </w:p>
     <w:p>
       <w:pPr>
@@ -6861,7 +6481,7 @@
         <w:pStyle w:val="Formatvorlage1"/>
         <w:jc w:val="both"/>
       </w:pPr>
-      <w:bookmarkStart w:id="11" w:name="_Toc43729002"/>
+      <w:bookmarkStart w:id="13" w:name="_Toc43909310"/>
       <w:r>
         <w:t xml:space="preserve">2.2 </w:t>
       </w:r>
@@ -6871,7 +6491,7 @@
       <w:r>
         <w:t>Einfluss der professionellen Wahrnehmung auf Präsenzverhalten</w:t>
       </w:r>
-      <w:bookmarkEnd w:id="11"/>
+      <w:bookmarkEnd w:id="13"/>
       <w:r>
         <w:t xml:space="preserve"> </w:t>
       </w:r>
@@ -7613,18 +7233,31 @@
                                 <w:noProof/>
                               </w:rPr>
                             </w:pPr>
-                            <w:bookmarkStart w:id="12" w:name="_Toc43719750"/>
+                            <w:bookmarkStart w:id="14" w:name="_Toc43719750"/>
                             <w:r>
                               <w:t xml:space="preserve">Abbildung </w:t>
                             </w:r>
-                            <w:fldSimple w:instr=" SEQ Abbildung \* ARABIC ">
-                              <w:r>
-                                <w:rPr>
-                                  <w:noProof/>
-                                </w:rPr>
-                                <w:t>2</w:t>
-                              </w:r>
-                            </w:fldSimple>
+                            <w:r>
+                              <w:fldChar w:fldCharType="begin"/>
+                            </w:r>
+                            <w:r>
+                              <w:instrText xml:space="preserve"> SEQ Abbildung \* ARABIC </w:instrText>
+                            </w:r>
+                            <w:r>
+                              <w:fldChar w:fldCharType="separate"/>
+                            </w:r>
+                            <w:r>
+                              <w:rPr>
+                                <w:noProof/>
+                              </w:rPr>
+                              <w:t>2</w:t>
+                            </w:r>
+                            <w:r>
+                              <w:rPr>
+                                <w:noProof/>
+                              </w:rPr>
+                              <w:fldChar w:fldCharType="end"/>
+                            </w:r>
                             <w:r>
                               <w:t xml:space="preserve"> </w:t>
                             </w:r>
@@ -7634,7 +7267,7 @@
                             <w:r>
                               <w:t xml:space="preserve"> (Barth, 2017, S. 40)</w:t>
                             </w:r>
-                            <w:bookmarkEnd w:id="12"/>
+                            <w:bookmarkEnd w:id="14"/>
                           </w:p>
                         </w:txbxContent>
                       </wps:txbx>
@@ -7669,18 +7302,31 @@
                           <w:noProof/>
                         </w:rPr>
                       </w:pPr>
-                      <w:bookmarkStart w:id="13" w:name="_Toc43719750"/>
+                      <w:bookmarkStart w:id="15" w:name="_Toc43719750"/>
                       <w:r>
                         <w:t xml:space="preserve">Abbildung </w:t>
                       </w:r>
-                      <w:fldSimple w:instr=" SEQ Abbildung \* ARABIC ">
-                        <w:r>
-                          <w:rPr>
-                            <w:noProof/>
-                          </w:rPr>
-                          <w:t>2</w:t>
-                        </w:r>
-                      </w:fldSimple>
+                      <w:r>
+                        <w:fldChar w:fldCharType="begin"/>
+                      </w:r>
+                      <w:r>
+                        <w:instrText xml:space="preserve"> SEQ Abbildung \* ARABIC </w:instrText>
+                      </w:r>
+                      <w:r>
+                        <w:fldChar w:fldCharType="separate"/>
+                      </w:r>
+                      <w:r>
+                        <w:rPr>
+                          <w:noProof/>
+                        </w:rPr>
+                        <w:t>2</w:t>
+                      </w:r>
+                      <w:r>
+                        <w:rPr>
+                          <w:noProof/>
+                        </w:rPr>
+                        <w:fldChar w:fldCharType="end"/>
+                      </w:r>
                       <w:r>
                         <w:t xml:space="preserve"> </w:t>
                       </w:r>
@@ -7690,7 +7336,7 @@
                       <w:r>
                         <w:t xml:space="preserve"> (Barth, 2017, S. 40)</w:t>
                       </w:r>
-                      <w:bookmarkEnd w:id="13"/>
+                      <w:bookmarkEnd w:id="15"/>
                     </w:p>
                   </w:txbxContent>
                 </v:textbox>
@@ -7711,7 +7357,7 @@
         <w:pStyle w:val="Formatvorlage1"/>
         <w:jc w:val="both"/>
       </w:pPr>
-      <w:bookmarkStart w:id="14" w:name="_Toc43729003"/>
+      <w:bookmarkStart w:id="16" w:name="_Toc43909311"/>
       <w:r>
         <w:lastRenderedPageBreak/>
         <w:t xml:space="preserve">2.3 </w:t>
@@ -7722,7 +7368,7 @@
       <w:r>
         <w:t xml:space="preserve"> von Lehrpersonen</w:t>
       </w:r>
-      <w:bookmarkEnd w:id="14"/>
+      <w:bookmarkEnd w:id="16"/>
       <w:r>
         <w:t xml:space="preserve"> </w:t>
       </w:r>
@@ -8224,7 +7870,7 @@
       <w:pPr>
         <w:pStyle w:val="berschrift1"/>
       </w:pPr>
-      <w:bookmarkStart w:id="15" w:name="_Toc43729004"/>
+      <w:bookmarkStart w:id="17" w:name="_Toc43909312"/>
       <w:r>
         <w:lastRenderedPageBreak/>
         <w:t xml:space="preserve">3 </w:t>
@@ -8235,7 +7881,7 @@
       <w:r>
         <w:t>Studien</w:t>
       </w:r>
-      <w:bookmarkEnd w:id="15"/>
+      <w:bookmarkEnd w:id="17"/>
     </w:p>
     <w:p>
       <w:pPr>
@@ -8377,7 +8023,7 @@
         <w:ind w:left="357" w:hanging="357"/>
         <w:jc w:val="both"/>
       </w:pPr>
-      <w:bookmarkStart w:id="16" w:name="_Toc43729005"/>
+      <w:bookmarkStart w:id="18" w:name="_Toc43909313"/>
       <w:r>
         <w:t xml:space="preserve">Operationalisierung der </w:t>
       </w:r>
@@ -8387,7 +8033,7 @@
       <w:r>
         <w:t xml:space="preserve"> von Lehrpersonen</w:t>
       </w:r>
-      <w:bookmarkEnd w:id="16"/>
+      <w:bookmarkEnd w:id="18"/>
     </w:p>
     <w:p>
       <w:pPr>
@@ -8397,11 +8043,11 @@
           <w:numId w:val="25"/>
         </w:numPr>
       </w:pPr>
-      <w:bookmarkStart w:id="17" w:name="_Toc43729006"/>
+      <w:bookmarkStart w:id="19" w:name="_Toc43909314"/>
       <w:r>
         <w:t>Untersuchungsziel und Forschungsfrage der Studie</w:t>
       </w:r>
-      <w:bookmarkEnd w:id="17"/>
+      <w:bookmarkEnd w:id="19"/>
     </w:p>
     <w:p>
       <w:pPr>
@@ -8577,12 +8223,12 @@
         </w:numPr>
         <w:spacing w:before="480" w:after="360"/>
       </w:pPr>
-      <w:bookmarkStart w:id="18" w:name="_Toc43729007"/>
+      <w:bookmarkStart w:id="20" w:name="_Toc43909315"/>
       <w:r>
         <w:lastRenderedPageBreak/>
         <w:t>Stichprobe</w:t>
       </w:r>
-      <w:bookmarkEnd w:id="18"/>
+      <w:bookmarkEnd w:id="20"/>
       <w:r>
         <w:t xml:space="preserve"> </w:t>
       </w:r>
@@ -8654,7 +8300,13 @@
         <w:t>Einrichtungen sowie Proband*innen werden</w:t>
       </w:r>
       <w:r>
-        <w:t xml:space="preserve"> ausführlich über Ziel und Vorhaben des </w:t>
+        <w:t xml:space="preserve"> </w:t>
+      </w:r>
+      <w:r>
+        <w:t xml:space="preserve">vorab </w:t>
+      </w:r>
+      <w:r>
+        <w:t xml:space="preserve">ausführlich über Ziel und Vorhaben des </w:t>
       </w:r>
       <w:r>
         <w:t>Dissertationsp</w:t>
@@ -8663,10 +8315,13 @@
         <w:t xml:space="preserve">rojekts aufgeklärt. Die Teilnahme an der Studie </w:t>
       </w:r>
       <w:r>
-        <w:t xml:space="preserve">ist selbstverständlich </w:t>
-      </w:r>
-      <w:r>
-        <w:t>freiwillig und erfolgt</w:t>
+        <w:t xml:space="preserve">ist </w:t>
+      </w:r>
+      <w:r>
+        <w:t xml:space="preserve">freiwillig und </w:t>
+      </w:r>
+      <w:r>
+        <w:t>findet</w:t>
       </w:r>
       <w:r>
         <w:t xml:space="preserve"> </w:t>
@@ -8675,7 +8330,7 @@
         <w:t>nur nach schriftlicher Einwilligungserklärung</w:t>
       </w:r>
       <w:r>
-        <w:t>.</w:t>
+        <w:t xml:space="preserve"> statt.</w:t>
       </w:r>
     </w:p>
     <w:p>
@@ -8748,8 +8403,6 @@
       <w:r>
         <w:t>, 2000).</w:t>
       </w:r>
-      <w:bookmarkStart w:id="19" w:name="_GoBack"/>
-      <w:bookmarkEnd w:id="19"/>
     </w:p>
     <w:p>
       <w:pPr>
@@ -8760,14 +8413,14 @@
         </w:numPr>
         <w:spacing w:before="480" w:after="240"/>
       </w:pPr>
-      <w:bookmarkStart w:id="20" w:name="_Toc43729008"/>
+      <w:bookmarkStart w:id="21" w:name="_Toc43909316"/>
       <w:r>
         <w:t>Messinstrumente</w:t>
       </w:r>
       <w:r>
         <w:t xml:space="preserve"> und Materialien</w:t>
       </w:r>
-      <w:bookmarkEnd w:id="20"/>
+      <w:bookmarkEnd w:id="21"/>
     </w:p>
     <w:p>
       <w:pPr>
@@ -8970,7 +8623,13 @@
         <w:spacing w:line="360" w:lineRule="auto"/>
       </w:pPr>
       <w:r>
-        <w:t xml:space="preserve">Als Analyseeinheit wurde eine Unterrichtsstunde gewählt. </w:t>
+        <w:t xml:space="preserve">Als Analyseeinheit </w:t>
+      </w:r>
+      <w:r>
+        <w:t>wird</w:t>
+      </w:r>
+      <w:r>
+        <w:t xml:space="preserve"> eine Unterrichtsstunde gewählt. </w:t>
       </w:r>
       <w:r>
         <w:t>Die Videos werden mittels des „Event-sampling</w:t>
@@ -9470,7 +9129,7 @@
                 <w:sz w:val="20"/>
               </w:rPr>
             </w:pPr>
-            <w:bookmarkStart w:id="21" w:name="_Hlk43726582"/>
+            <w:bookmarkStart w:id="22" w:name="_Hlk43726582"/>
             <w:r>
               <w:rPr>
                 <w:sz w:val="20"/>
@@ -9478,7 +9137,7 @@
               <w:t>Stimmlicher Ausdruck</w:t>
             </w:r>
           </w:p>
-          <w:bookmarkEnd w:id="21"/>
+          <w:bookmarkEnd w:id="22"/>
           <w:p>
             <w:pPr>
               <w:pStyle w:val="Listenabsatz"/>
@@ -9563,7 +9222,122 @@
         <w:t xml:space="preserve"> der Lehrperson</w:t>
       </w:r>
       <w:r>
-        <w:t xml:space="preserve"> erfasst. Mit diesem Messinstrument wird eine wichtige Komponente der Präsenz-Dimension untersucht: die nonverbale Ebene, die </w:t>
+        <w:t xml:space="preserve"> erfasst.</w:t>
+      </w:r>
+      <w:r>
+        <w:t xml:space="preserve"> Der </w:t>
+      </w:r>
+      <w:r>
+        <w:t xml:space="preserve">binokulare Eye-Tracker </w:t>
+      </w:r>
+      <w:r>
+        <w:t xml:space="preserve">von </w:t>
+      </w:r>
+      <w:proofErr w:type="spellStart"/>
+      <w:r>
+        <w:t>Tobii</w:t>
+      </w:r>
+      <w:proofErr w:type="spellEnd"/>
+      <w:r>
+        <w:t xml:space="preserve"> Pro </w:t>
+      </w:r>
+      <w:proofErr w:type="spellStart"/>
+      <w:r>
+        <w:t>Glasses</w:t>
+      </w:r>
+      <w:proofErr w:type="spellEnd"/>
+      <w:r>
+        <w:t xml:space="preserve"> 2</w:t>
+      </w:r>
+      <w:r>
+        <w:t xml:space="preserve"> </w:t>
+      </w:r>
+      <w:r>
+        <w:t>besteh</w:t>
+      </w:r>
+      <w:r>
+        <w:t>t</w:t>
+      </w:r>
+      <w:r>
+        <w:t xml:space="preserve"> aus einer tragbaren Kopfeinheit und einer Aufzeichnungseinhei</w:t>
+      </w:r>
+      <w:r>
+        <w:t>t</w:t>
+      </w:r>
+      <w:r>
+        <w:t xml:space="preserve">. Eine </w:t>
+      </w:r>
+      <w:r>
+        <w:t xml:space="preserve">in der Kopfeinheit integrierte </w:t>
+      </w:r>
+      <w:r>
+        <w:t xml:space="preserve">Szenenkamera zeichnet </w:t>
+      </w:r>
+      <w:r>
+        <w:t xml:space="preserve">das Gesehene in </w:t>
+      </w:r>
+      <w:proofErr w:type="spellStart"/>
+      <w:r>
+        <w:t>F</w:t>
+      </w:r>
+      <w:r>
+        <w:t>ull</w:t>
+      </w:r>
+      <w:proofErr w:type="spellEnd"/>
+      <w:r>
+        <w:t xml:space="preserve"> </w:t>
+      </w:r>
+      <w:r>
+        <w:t>HD</w:t>
+      </w:r>
+      <w:r>
+        <w:t xml:space="preserve"> </w:t>
+      </w:r>
+      <w:r>
+        <w:t xml:space="preserve">auf, und ein integriertes Mikrofon </w:t>
+      </w:r>
+      <w:r>
+        <w:t>nimmt</w:t>
+      </w:r>
+      <w:r>
+        <w:t xml:space="preserve"> die Umgebungsgeräusche auf. Die Videos </w:t>
+      </w:r>
+      <w:r>
+        <w:t>werden</w:t>
+      </w:r>
+      <w:r>
+        <w:t xml:space="preserve"> mit einer Abtastrate von 50 Hz und einer Videoauflösung von 1920 x 1080 bei 25 Bildern pro Sekunde aufgenommen. Die Szenenkamera hat ein Sichtfeld von 90 Grad im 16:9-Format (82 Grad horizontal und 52 Grad vertikal) und hat eine Bildgröße von 179 x 159 x 57 mm (Breite x Tiefe x Höhe). Zur Aufzeichnung und Kalibrierung der Augenbewegungen </w:t>
+      </w:r>
+      <w:r>
+        <w:t>wird</w:t>
+      </w:r>
+      <w:r>
+        <w:t xml:space="preserve"> die Software </w:t>
+      </w:r>
+      <w:proofErr w:type="spellStart"/>
+      <w:r>
+        <w:t>Tobii</w:t>
+      </w:r>
+      <w:proofErr w:type="spellEnd"/>
+      <w:r>
+        <w:t xml:space="preserve"> Pro </w:t>
+      </w:r>
+      <w:proofErr w:type="spellStart"/>
+      <w:r>
+        <w:t>Glasses</w:t>
+      </w:r>
+      <w:proofErr w:type="spellEnd"/>
+      <w:r>
+        <w:t xml:space="preserve"> Controller verwendet.</w:t>
+      </w:r>
+      <w:r>
+        <w:t xml:space="preserve"> </w:t>
+      </w:r>
+      <w:r>
+        <w:t xml:space="preserve">Mit diesem Messinstrument wird eine wichtige Komponente der Präsenz-Dimension untersucht: die nonverbale Ebene, die </w:t>
+      </w:r>
+      <w:r>
+        <w:t xml:space="preserve">u.a. </w:t>
       </w:r>
       <w:r>
         <w:t>den</w:t>
@@ -9583,6 +9357,7 @@
         <w:rPr>
           <w:b/>
         </w:rPr>
+        <w:lastRenderedPageBreak/>
         <w:t xml:space="preserve">Erfassung </w:t>
       </w:r>
       <w:r>
@@ -9601,7 +9376,13 @@
         <w:rPr>
           <w:b/>
         </w:rPr>
-        <w:t>Ambient Rekorder und Mikrofon</w:t>
+        <w:t>Audior</w:t>
+      </w:r>
+      <w:r>
+        <w:rPr>
+          <w:b/>
+        </w:rPr>
+        <w:t>ekorder und Mikrofon</w:t>
       </w:r>
     </w:p>
     <w:p>
@@ -9621,7 +9402,64 @@
         <w:t xml:space="preserve"> sowie verbale Äußerungen werden</w:t>
       </w:r>
       <w:r>
-        <w:t xml:space="preserve"> mittels Audioaufnahmen untersucht, indem zum einen ein Rekorder mittig im Klassenraum platziert die Klassengeräusche aufnimmt, zum anderen ein tragbares Mikrofon, welches der Lehrperson angesteckt wird, das Gesagte aufzeichnet.</w:t>
+        <w:t xml:space="preserve"> mittels Audioaufnahmen untersucht</w:t>
+      </w:r>
+      <w:r>
+        <w:t>.</w:t>
+      </w:r>
+      <w:r>
+        <w:t xml:space="preserve"> </w:t>
+      </w:r>
+      <w:r>
+        <w:t xml:space="preserve">Der </w:t>
+      </w:r>
+      <w:r>
+        <w:t>Audiorecorder (Zoom H3-VR Handy Recorder)</w:t>
+      </w:r>
+      <w:r>
+        <w:t xml:space="preserve"> wird dazu </w:t>
+      </w:r>
+      <w:r>
+        <w:t>mittig im Klassenraum platziert</w:t>
+      </w:r>
+      <w:r>
+        <w:t xml:space="preserve">, um Klassengeräusche zu erfassen. Durch mehrere Mikrofone werden </w:t>
+      </w:r>
+      <w:r>
+        <w:t xml:space="preserve">360-Grad-VR-Audioaufnahmen mit bis zu 24 Bit/96 kHz </w:t>
+      </w:r>
+      <w:r>
+        <w:t xml:space="preserve">gemacht. Des Weiteren wird die Lehrperson mit </w:t>
+      </w:r>
+      <w:r>
+        <w:t>ein</w:t>
+      </w:r>
+      <w:r>
+        <w:t xml:space="preserve">em </w:t>
+      </w:r>
+      <w:r>
+        <w:t>tragbar</w:t>
+      </w:r>
+      <w:r>
+        <w:t>en</w:t>
+      </w:r>
+      <w:r>
+        <w:t xml:space="preserve"> Mikrofon</w:t>
+      </w:r>
+      <w:r>
+        <w:t xml:space="preserve"> ausgestattet</w:t>
+      </w:r>
+      <w:r>
+        <w:t xml:space="preserve">, </w:t>
+      </w:r>
+      <w:r>
+        <w:t xml:space="preserve">um </w:t>
+      </w:r>
+      <w:r>
+        <w:t>das Gesagte aufz</w:t>
+      </w:r>
+      <w:r>
+        <w:t>uzeichnen.</w:t>
       </w:r>
     </w:p>
     <w:p>
@@ -9635,7 +9473,6 @@
         <w:rPr>
           <w:b/>
         </w:rPr>
-        <w:lastRenderedPageBreak/>
         <w:t xml:space="preserve">Erfassung der </w:t>
       </w:r>
       <w:r>
@@ -9680,13 +9517,19 @@
         <w:spacing w:line="360" w:lineRule="auto"/>
       </w:pPr>
       <w:r>
-        <w:t>Jede der 40</w:t>
-      </w:r>
-      <w:r>
-        <w:t xml:space="preserve"> Lehrperson</w:t>
-      </w:r>
-      <w:r>
-        <w:t xml:space="preserve">en </w:t>
+        <w:t>Jede der 4</w:t>
+      </w:r>
+      <w:r>
+        <w:t>8</w:t>
+      </w:r>
+      <w:r>
+        <w:t xml:space="preserve"> </w:t>
+      </w:r>
+      <w:r>
+        <w:t>Proband*innen</w:t>
+      </w:r>
+      <w:r>
+        <w:t xml:space="preserve"> </w:t>
       </w:r>
       <w:r>
         <w:t xml:space="preserve">wird im Anschluss an </w:t>
@@ -9805,7 +9648,7 @@
         </w:rPr>
         <w:t xml:space="preserve">Erfassung der </w:t>
       </w:r>
-      <w:bookmarkStart w:id="22" w:name="_Hlk43727250"/>
+      <w:bookmarkStart w:id="23" w:name="_Hlk43727250"/>
       <w:r>
         <w:rPr>
           <w:b/>
@@ -9838,7 +9681,7 @@
         </w:rPr>
         <w:t xml:space="preserve"> </w:t>
       </w:r>
-      <w:bookmarkEnd w:id="22"/>
+      <w:bookmarkEnd w:id="23"/>
       <w:r>
         <w:rPr>
           <w:b/>
@@ -9851,7 +9694,22 @@
         <w:spacing w:line="360" w:lineRule="auto"/>
       </w:pPr>
       <w:r>
-        <w:t xml:space="preserve">Ebenso wie die Lehrpersonen erhalten die Schüler*innen nach jeder aufgezeichneten Unterrichtsstunde einen Fragebogen, um </w:t>
+        <w:t xml:space="preserve">Die Proband*innen, die im Unterrichtsgeschehen als Schüler*innen fungieren, werden ebenfalls </w:t>
+      </w:r>
+      <w:r>
+        <w:t xml:space="preserve">nach jeder aufgezeichneten Unterrichtsstunde </w:t>
+      </w:r>
+      <w:r>
+        <w:t xml:space="preserve">gebeten, </w:t>
+      </w:r>
+      <w:r>
+        <w:t>einen Fragebogen</w:t>
+      </w:r>
+      <w:r>
+        <w:t xml:space="preserve"> zu beantworten,</w:t>
+      </w:r>
+      <w:r>
+        <w:t xml:space="preserve"> um </w:t>
       </w:r>
       <w:r>
         <w:t>Klassenführung und des Präsenzverhaltens</w:t>
@@ -9898,14 +9756,14 @@
         </w:numPr>
         <w:spacing w:before="480" w:line="360" w:lineRule="auto"/>
       </w:pPr>
-      <w:bookmarkStart w:id="23" w:name="_Toc43729009"/>
+      <w:bookmarkStart w:id="24" w:name="_Toc43909317"/>
       <w:r>
         <w:t xml:space="preserve">Methodisches </w:t>
       </w:r>
       <w:r>
         <w:t>Vorgehen</w:t>
       </w:r>
-      <w:bookmarkEnd w:id="23"/>
+      <w:bookmarkEnd w:id="24"/>
       <w:r>
         <w:t xml:space="preserve"> </w:t>
       </w:r>
@@ -9915,25 +9773,22 @@
         <w:spacing w:line="360" w:lineRule="auto"/>
       </w:pPr>
       <w:r>
-        <w:t>In einem ersten Arbeitsschritt werden in einer Pilotierungsphase mit Lehramtsstudierenden</w:t>
+        <w:t xml:space="preserve">In einem ersten Arbeitsschritt werden in einer Pilotierungsphase </w:t>
+      </w:r>
+      <w:r>
+        <w:t xml:space="preserve">mit Lehramtsstudierenden in einem Labor </w:t>
+      </w:r>
+      <w:r>
+        <w:t>die</w:t>
       </w:r>
       <w:r>
         <w:t xml:space="preserve"> </w:t>
       </w:r>
       <w:r>
-        <w:t>und</w:t>
-      </w:r>
-      <w:r>
-        <w:t xml:space="preserve"> im Feld </w:t>
-      </w:r>
-      <w:r>
-        <w:t>die</w:t>
-      </w:r>
-      <w:r>
-        <w:t xml:space="preserve"> </w:t>
-      </w:r>
-      <w:r>
-        <w:t xml:space="preserve">verwendeten Messinstrumente getestet. </w:t>
+        <w:t>verwendeten Messinstrumente getestet</w:t>
+      </w:r>
+      <w:r>
+        <w:t xml:space="preserve"> und ausgewertet.</w:t>
       </w:r>
     </w:p>
     <w:p>
@@ -9941,89 +9796,97 @@
         <w:spacing w:line="360" w:lineRule="auto"/>
       </w:pPr>
       <w:r>
-        <w:t xml:space="preserve">In einem zweiten Arbeitsschritt wird durch </w:t>
-      </w:r>
-      <w:r>
-        <w:t>den Einsatz von</w:t>
-      </w:r>
-      <w:r>
-        <w:t xml:space="preserve"> einem mobilen</w:t>
-      </w:r>
-      <w:r>
-        <w:t xml:space="preserve"> Eye-Track</w:t>
-      </w:r>
-      <w:r>
-        <w:t>er (</w:t>
+        <w:t xml:space="preserve">Nach der Pilotierungsphase </w:t>
+      </w:r>
+      <w:r>
+        <w:t>w</w:t>
+      </w:r>
+      <w:r>
+        <w:t xml:space="preserve">erden n = 24 Expert*innen und n = 24 </w:t>
       </w:r>
       <w:proofErr w:type="spellStart"/>
       <w:r>
-        <w:t>Tobii</w:t>
+        <w:t>Noviz</w:t>
       </w:r>
       <w:proofErr w:type="spellEnd"/>
       <w:r>
-        <w:t xml:space="preserve"> </w:t>
-      </w:r>
-      <w:proofErr w:type="spellStart"/>
-      <w:r>
-        <w:t>Glasses</w:t>
-      </w:r>
-      <w:proofErr w:type="spellEnd"/>
-      <w:r>
-        <w:t xml:space="preserve"> 2) </w:t>
-      </w:r>
-      <w:r>
-        <w:t xml:space="preserve">der Blick </w:t>
-      </w:r>
-      <w:r>
-        <w:t xml:space="preserve">und das Verhalten </w:t>
-      </w:r>
-      <w:r>
-        <w:t xml:space="preserve">von idealerweise 40 Lehrpersonen </w:t>
-      </w:r>
-      <w:r>
-        <w:t xml:space="preserve">in einer </w:t>
-      </w:r>
-      <w:r>
-        <w:t xml:space="preserve">Klassenzimmerumgebung untersucht. Zusätzlich </w:t>
-      </w:r>
-      <w:r>
-        <w:t>wird</w:t>
-      </w:r>
-      <w:r>
-        <w:t xml:space="preserve"> das Gesagte der </w:t>
-      </w:r>
-      <w:r>
-        <w:t>t</w:t>
-      </w:r>
-      <w:r>
-        <w:t xml:space="preserve">eilnehmenden </w:t>
-      </w:r>
-      <w:r>
-        <w:t xml:space="preserve">Lehrpersonen </w:t>
-      </w:r>
-      <w:r>
-        <w:t>mit einem tragbaren Mikrofon aufgezeichnet</w:t>
-      </w:r>
-      <w:r>
-        <w:t xml:space="preserve">. Die weiteren Geräusche und Stimmen werden mithilfe eines Ambient Rekorders, der in der Mitte des Klassenzimmers installiert wird, erfasst. </w:t>
-      </w:r>
-      <w:r>
-        <w:t xml:space="preserve">Bewegungen, Mimik und Gesten </w:t>
-      </w:r>
-      <w:r>
-        <w:t xml:space="preserve">von Schüler*innen und Lehrpersonen werden </w:t>
-      </w:r>
-      <w:r>
-        <w:t xml:space="preserve">von </w:t>
-      </w:r>
-      <w:r>
-        <w:t>vier</w:t>
-      </w:r>
-      <w:r>
-        <w:t xml:space="preserve"> Kameras aus verschiedenen Winkeln aufgenommen</w:t>
-      </w:r>
-      <w:r>
-        <w:t xml:space="preserve">. </w:t>
+        <w:t>*innen in</w:t>
+      </w:r>
+      <w:r>
+        <w:t xml:space="preserve"> das mobile </w:t>
+      </w:r>
+      <w:r>
+        <w:t xml:space="preserve">Labor </w:t>
+      </w:r>
+      <w:r>
+        <w:t xml:space="preserve">der Professur für empirische Schul- und Unterrichtsforschung </w:t>
+      </w:r>
+      <w:r>
+        <w:t>eingeladen</w:t>
+      </w:r>
+      <w:r>
+        <w:t xml:space="preserve">. Die beiden Extremgruppen werden jeweils unterteilt in 4er Gruppen. Anschließend werden </w:t>
+      </w:r>
+      <w:proofErr w:type="gramStart"/>
+      <w:r>
+        <w:t xml:space="preserve">die </w:t>
+      </w:r>
+      <w:r>
+        <w:t>Proband</w:t>
+      </w:r>
+      <w:proofErr w:type="gramEnd"/>
+      <w:r>
+        <w:t xml:space="preserve">*innen </w:t>
+      </w:r>
+      <w:r>
+        <w:t xml:space="preserve">an sechs verschiedenen Terminen </w:t>
+      </w:r>
+      <w:r>
+        <w:t>gebeten, eine</w:t>
+      </w:r>
+      <w:r>
+        <w:t xml:space="preserve">n Stundeneinstieg </w:t>
+      </w:r>
+      <w:r>
+        <w:t xml:space="preserve">à 15min zu halten. Eine Person aus der 4er Gruppe fungiert dabei als Lehrperson, die anderen drei Proband*innen agieren als Unterrichtsklasse. </w:t>
+      </w:r>
+      <w:proofErr w:type="gramStart"/>
+      <w:r>
+        <w:t xml:space="preserve">Die </w:t>
+      </w:r>
+      <w:r>
+        <w:t>Proband</w:t>
+      </w:r>
+      <w:proofErr w:type="gramEnd"/>
+      <w:r>
+        <w:t>*innen</w:t>
+      </w:r>
+      <w:r>
+        <w:t xml:space="preserve">, die die Klasse repräsentieren, erhalten Verhaltensanweisungen, um typische Ereignisse und Störungen im Klassenzimmer zu simulieren (z.B. Sprechen, Notizen machen). </w:t>
+      </w:r>
+      <w:r>
+        <w:t xml:space="preserve">Die </w:t>
+      </w:r>
+      <w:r>
+        <w:t xml:space="preserve">in aktiv und passiv unterteilten </w:t>
+      </w:r>
+      <w:r>
+        <w:lastRenderedPageBreak/>
+        <w:t>Unterrichtsstörungen</w:t>
+      </w:r>
+      <w:r>
+        <w:t xml:space="preserve"> werden während der Lektion auf einem Bildschirm </w:t>
+      </w:r>
+      <w:r>
+        <w:t xml:space="preserve">für alle „Schüler*innen“ sichtbar </w:t>
+      </w:r>
+      <w:r>
+        <w:t>eingeblendet. Um Lerne</w:t>
+      </w:r>
+      <w:bookmarkStart w:id="25" w:name="_GoBack"/>
+      <w:bookmarkEnd w:id="25"/>
+      <w:r>
+        <w:t>ffekte zu vermeiden, werden die Störungen in jeder Lektion randomisiert ausgegeben.</w:t>
       </w:r>
     </w:p>
     <w:p>
@@ -10031,7 +9894,105 @@
         <w:spacing w:line="360" w:lineRule="auto"/>
       </w:pPr>
       <w:r>
-        <w:t>Lehrpersonen sowie Schüler*innen werden am Ende jeder Unterrichtsstunde darum gebeten, einen Fragebogen zur Unterrichtsqualität bzw. zum Klassenmanagement auszufüllen.</w:t>
+        <w:t>Du</w:t>
+      </w:r>
+      <w:r>
+        <w:t xml:space="preserve">rch </w:t>
+      </w:r>
+      <w:r>
+        <w:t>den Einsatz von</w:t>
+      </w:r>
+      <w:r>
+        <w:t xml:space="preserve"> mobile</w:t>
+      </w:r>
+      <w:r>
+        <w:t xml:space="preserve">m </w:t>
+      </w:r>
+      <w:r>
+        <w:t>Eye-Track</w:t>
+      </w:r>
+      <w:r>
+        <w:t xml:space="preserve">er </w:t>
+      </w:r>
+      <w:r>
+        <w:t xml:space="preserve">wird </w:t>
+      </w:r>
+      <w:r>
+        <w:t xml:space="preserve">der Blick und das Verhalten </w:t>
+      </w:r>
+      <w:r>
+        <w:t xml:space="preserve">der Expert*innen und </w:t>
+      </w:r>
+      <w:proofErr w:type="spellStart"/>
+      <w:r>
+        <w:t>Noviz</w:t>
+      </w:r>
+      <w:proofErr w:type="spellEnd"/>
+      <w:r>
+        <w:t>*innen</w:t>
+      </w:r>
+      <w:r>
+        <w:t xml:space="preserve"> </w:t>
+      </w:r>
+      <w:r>
+        <w:t>während der Unterrichtslektion</w:t>
+      </w:r>
+      <w:r>
+        <w:t xml:space="preserve"> </w:t>
+      </w:r>
+      <w:r>
+        <w:t>erfasst</w:t>
+      </w:r>
+      <w:r>
+        <w:t xml:space="preserve">. Zusätzlich </w:t>
+      </w:r>
+      <w:r>
+        <w:t>wird</w:t>
+      </w:r>
+      <w:r>
+        <w:t xml:space="preserve"> das Gesagte der </w:t>
+      </w:r>
+      <w:r>
+        <w:t>t</w:t>
+      </w:r>
+      <w:r>
+        <w:t xml:space="preserve">eilnehmenden </w:t>
+      </w:r>
+      <w:r>
+        <w:t xml:space="preserve">Lehrpersonen </w:t>
+      </w:r>
+      <w:r>
+        <w:t>mit einem tragbaren Mikrofon aufgezeichnet</w:t>
+      </w:r>
+      <w:r>
+        <w:t xml:space="preserve">. Die weiteren Geräusche und Stimmen werden mithilfe eines Ambient Rekorders, der in der Mitte des </w:t>
+      </w:r>
+      <w:r>
+        <w:t>Labors</w:t>
+      </w:r>
+      <w:r>
+        <w:t xml:space="preserve"> installiert wird, erfasst. </w:t>
+      </w:r>
+      <w:r>
+        <w:t xml:space="preserve">Bewegungen, Mimik und Gesten </w:t>
+      </w:r>
+      <w:r>
+        <w:t xml:space="preserve">der Proband*innen </w:t>
+      </w:r>
+      <w:r>
+        <w:t xml:space="preserve">werden </w:t>
+      </w:r>
+      <w:r>
+        <w:t xml:space="preserve">von </w:t>
+      </w:r>
+      <w:r>
+        <w:t>vier</w:t>
+      </w:r>
+      <w:r>
+        <w:t xml:space="preserve"> Kameras aus verschiedenen Winkeln aufgenommen</w:t>
+      </w:r>
+      <w:r>
+        <w:t xml:space="preserve">. </w:t>
       </w:r>
     </w:p>
     <w:p>
@@ -10039,30 +10000,88 @@
         <w:spacing w:line="360" w:lineRule="auto"/>
       </w:pPr>
       <w:r>
-        <w:t xml:space="preserve">Des Weiteren wird das Unterrichtsgeschehen und die Klassenführungskompetenz der Lehrpersonen unter Berücksichtigung verschiedener Aspekte (Aufmerksamkeit der Lehrperson auf Schüler*innen gerichtet vs. auf Material, Sprechanteile etc.) </w:t>
+        <w:t xml:space="preserve">Im Anschluss an jede Aufzeichnung </w:t>
+      </w:r>
+      <w:r>
+        <w:t>beantworten</w:t>
+      </w:r>
+      <w:r>
+        <w:t xml:space="preserve"> </w:t>
       </w:r>
       <w:proofErr w:type="gramStart"/>
       <w:r>
+        <w:t>d</w:t>
+      </w:r>
+      <w:r>
+        <w:t>ie Proband</w:t>
+      </w:r>
+      <w:proofErr w:type="gramEnd"/>
+      <w:r>
+        <w:t>*innen</w:t>
+      </w:r>
+      <w:r>
+        <w:t xml:space="preserve"> </w:t>
+      </w:r>
+      <w:r>
+        <w:t>anhand von validierten Fragebögen</w:t>
+      </w:r>
+      <w:r>
+        <w:t xml:space="preserve"> </w:t>
+      </w:r>
+      <w:r>
+        <w:t xml:space="preserve">Items </w:t>
+      </w:r>
+      <w:r>
+        <w:t xml:space="preserve">zum einen </w:t>
+      </w:r>
+      <w:r>
+        <w:t>darüber, wie präsent sie die</w:t>
+      </w:r>
+      <w:r>
+        <w:t xml:space="preserve"> </w:t>
+      </w:r>
+      <w:r>
+        <w:t>Lehrperson wahrgenommen haben</w:t>
+      </w:r>
+      <w:r>
+        <w:t>, zum anderen soll die Lehrperson selbst eine Einschätzung zum Klassenmanagement abgeben.</w:t>
+      </w:r>
+    </w:p>
+    <w:p>
+      <w:pPr>
+        <w:spacing w:line="360" w:lineRule="auto"/>
+      </w:pPr>
+      <w:r>
+        <w:t>Die</w:t>
+      </w:r>
+      <w:r>
+        <w:t xml:space="preserve"> auf Video aufgenommenen Lektionen </w:t>
+      </w:r>
+      <w:r>
+        <w:t xml:space="preserve">werden in einem post-hoc Verfahren </w:t>
+      </w:r>
+      <w:r>
+        <w:t xml:space="preserve">mit einer Coding-Software </w:t>
+      </w:r>
+      <w:proofErr w:type="gramStart"/>
+      <w:r>
         <w:t xml:space="preserve">von </w:t>
       </w:r>
       <w:r>
-        <w:t xml:space="preserve">zwei vorher </w:t>
-      </w:r>
-      <w:r>
-        <w:t>trainierten Rater</w:t>
+        <w:t>vorher trainierten</w:t>
+      </w:r>
+      <w:r>
+        <w:t xml:space="preserve"> </w:t>
+      </w:r>
+      <w:r>
+        <w:t>Rater</w:t>
       </w:r>
       <w:proofErr w:type="gramEnd"/>
       <w:r>
-        <w:t>*</w:t>
-      </w:r>
-      <w:r>
-        <w:t xml:space="preserve">innen </w:t>
-      </w:r>
-      <w:r>
-        <w:t xml:space="preserve">post-hoc </w:t>
-      </w:r>
-      <w:r>
-        <w:t>mit der Coding-Software kodiert.</w:t>
+        <w:t xml:space="preserve">*innen </w:t>
+      </w:r>
+      <w:r>
+        <w:t xml:space="preserve">kodiert. </w:t>
       </w:r>
     </w:p>
     <w:p>
@@ -10074,9 +10093,8 @@
         </w:numPr>
         <w:jc w:val="both"/>
       </w:pPr>
-      <w:bookmarkStart w:id="24" w:name="_Toc43729010"/>
-      <w:r>
-        <w:lastRenderedPageBreak/>
+      <w:bookmarkStart w:id="26" w:name="_Toc43909318"/>
+      <w:r>
         <w:t xml:space="preserve">Phase 2: </w:t>
       </w:r>
       <w:r>
@@ -10085,7 +10103,7 @@
       <w:r>
         <w:t>erfahrenen und unerfahrenen Lehrpersonen</w:t>
       </w:r>
-      <w:bookmarkEnd w:id="24"/>
+      <w:bookmarkEnd w:id="26"/>
       <w:r>
         <w:t xml:space="preserve"> </w:t>
       </w:r>
@@ -10099,11 +10117,11 @@
         </w:numPr>
         <w:spacing w:line="360" w:lineRule="auto"/>
       </w:pPr>
-      <w:bookmarkStart w:id="25" w:name="_Toc43729011"/>
+      <w:bookmarkStart w:id="27" w:name="_Toc43909319"/>
       <w:r>
         <w:t>Untersuchungsziel und Forschungsfrage der Studie</w:t>
       </w:r>
-      <w:bookmarkEnd w:id="25"/>
+      <w:bookmarkEnd w:id="27"/>
     </w:p>
     <w:p>
       <w:pPr>
@@ -10279,11 +10297,11 @@
         </w:numPr>
         <w:spacing w:before="480" w:line="360" w:lineRule="auto"/>
       </w:pPr>
-      <w:bookmarkStart w:id="26" w:name="_Toc43729012"/>
+      <w:bookmarkStart w:id="28" w:name="_Toc43909320"/>
       <w:r>
         <w:t>Stichprobe</w:t>
       </w:r>
-      <w:bookmarkEnd w:id="26"/>
+      <w:bookmarkEnd w:id="28"/>
       <w:r>
         <w:t xml:space="preserve"> </w:t>
       </w:r>
@@ -10339,6 +10357,7 @@
         <w:t xml:space="preserve">werden die beiden Gruppen </w:t>
       </w:r>
       <w:r>
+        <w:lastRenderedPageBreak/>
         <w:t>in Form eines</w:t>
       </w:r>
       <w:r>
@@ -10375,11 +10394,11 @@
         </w:numPr>
         <w:spacing w:before="480" w:line="360" w:lineRule="auto"/>
       </w:pPr>
-      <w:bookmarkStart w:id="27" w:name="_Toc43729013"/>
+      <w:bookmarkStart w:id="29" w:name="_Toc43909321"/>
       <w:r>
         <w:t>Materialien und Messinstrumente</w:t>
       </w:r>
-      <w:bookmarkEnd w:id="27"/>
+      <w:bookmarkEnd w:id="29"/>
       <w:r>
         <w:t xml:space="preserve"> </w:t>
       </w:r>
@@ -10444,11 +10463,11 @@
         </w:numPr>
         <w:spacing w:before="480"/>
       </w:pPr>
-      <w:bookmarkStart w:id="28" w:name="_Toc43729014"/>
+      <w:bookmarkStart w:id="30" w:name="_Toc43909322"/>
       <w:r>
         <w:t>Methodisches Vorgehen</w:t>
       </w:r>
-      <w:bookmarkEnd w:id="28"/>
+      <w:bookmarkEnd w:id="30"/>
       <w:r>
         <w:t xml:space="preserve"> </w:t>
       </w:r>
@@ -10518,12 +10537,11 @@
           <w:numId w:val="36"/>
         </w:numPr>
       </w:pPr>
-      <w:bookmarkStart w:id="29" w:name="_Toc43729020"/>
-      <w:r>
-        <w:lastRenderedPageBreak/>
+      <w:bookmarkStart w:id="31" w:name="_Toc43909323"/>
+      <w:r>
         <w:t>Arbeits- und Zeitplan</w:t>
       </w:r>
-      <w:bookmarkEnd w:id="29"/>
+      <w:bookmarkEnd w:id="31"/>
     </w:p>
     <w:p>
       <w:pPr>
@@ -11147,9 +11165,8 @@
         <w:pStyle w:val="berschrift1"/>
         <w:spacing w:after="240"/>
       </w:pPr>
-      <w:bookmarkStart w:id="30" w:name="_Toc43729021"/>
-      <w:r>
-        <w:lastRenderedPageBreak/>
+      <w:bookmarkStart w:id="32" w:name="_Toc43909324"/>
+      <w:r>
         <w:t xml:space="preserve">Vorläufiges </w:t>
       </w:r>
       <w:r>
@@ -11158,7 +11175,7 @@
       <w:r>
         <w:t>verzeichnis</w:t>
       </w:r>
-      <w:bookmarkEnd w:id="30"/>
+      <w:bookmarkEnd w:id="32"/>
       <w:r>
         <w:t xml:space="preserve"> </w:t>
       </w:r>
@@ -11542,6 +11559,7 @@
         <w:rPr>
           <w:lang w:val="en-US"/>
         </w:rPr>
+        <w:lastRenderedPageBreak/>
         <w:t xml:space="preserve">Gamoran </w:t>
       </w:r>
       <w:proofErr w:type="spellStart"/>
@@ -11865,7 +11883,6 @@
         <w:rPr>
           <w:lang w:val="en-US"/>
         </w:rPr>
-        <w:lastRenderedPageBreak/>
         <w:t xml:space="preserve">Irving, O., &amp; Martin, J. (1982). Withitness: The confusing variable. </w:t>
       </w:r>
       <w:r>
@@ -12367,6 +12384,7 @@
         </w:rPr>
       </w:pPr>
       <w:r>
+        <w:lastRenderedPageBreak/>
         <w:t xml:space="preserve">Soff, M. (2014). Klassenführung als schöpferischer Prozess: Beziehungsgestaltung und Randbedingung für gelingendes Lernen. </w:t>
       </w:r>
       <w:r>
@@ -12590,12 +12608,11 @@
       <w:pPr>
         <w:pStyle w:val="berschrift1"/>
       </w:pPr>
-      <w:bookmarkStart w:id="31" w:name="_Toc43729022"/>
-      <w:r>
-        <w:lastRenderedPageBreak/>
+      <w:bookmarkStart w:id="33" w:name="_Toc43909325"/>
+      <w:r>
         <w:t>Anhang</w:t>
       </w:r>
-      <w:bookmarkEnd w:id="31"/>
+      <w:bookmarkEnd w:id="33"/>
     </w:p>
     <w:p>
       <w:pPr>
@@ -12783,13 +12800,15 @@
                               <w:spacing w:before="0" w:after="0"/>
                               <w:jc w:val="center"/>
                             </w:pPr>
-                            <w:bookmarkStart w:id="32" w:name="_Toc43721005"/>
-                            <w:bookmarkStart w:id="33" w:name="_Toc43729023"/>
+                            <w:bookmarkStart w:id="34" w:name="_Toc43721005"/>
+                            <w:bookmarkStart w:id="35" w:name="_Toc43729023"/>
+                            <w:bookmarkStart w:id="36" w:name="_Toc43909326"/>
                             <w:r>
                               <w:t>Unterricht durch die Augen der Lehrperson –</w:t>
                             </w:r>
-                            <w:bookmarkEnd w:id="32"/>
-                            <w:bookmarkEnd w:id="33"/>
+                            <w:bookmarkEnd w:id="34"/>
+                            <w:bookmarkEnd w:id="35"/>
+                            <w:bookmarkEnd w:id="36"/>
                           </w:p>
                           <w:p>
                             <w:pPr>
@@ -12797,16 +12816,18 @@
                               <w:spacing w:before="0" w:after="0"/>
                               <w:jc w:val="center"/>
                             </w:pPr>
-                            <w:bookmarkStart w:id="34" w:name="_Toc43721006"/>
-                            <w:bookmarkStart w:id="35" w:name="_Toc43729024"/>
+                            <w:bookmarkStart w:id="37" w:name="_Toc43721006"/>
+                            <w:bookmarkStart w:id="38" w:name="_Toc43729024"/>
+                            <w:bookmarkStart w:id="39" w:name="_Toc43909327"/>
                             <w:r>
                               <w:t>Vom Zusammenhang zwischen</w:t>
                             </w:r>
                             <w:r>
                               <w:t xml:space="preserve"> der Präsenz und der Expertiseentwicklung von Lehrpersonen</w:t>
                             </w:r>
-                            <w:bookmarkEnd w:id="34"/>
-                            <w:bookmarkEnd w:id="35"/>
+                            <w:bookmarkEnd w:id="37"/>
+                            <w:bookmarkEnd w:id="38"/>
+                            <w:bookmarkEnd w:id="39"/>
                           </w:p>
                         </w:txbxContent>
                       </wps:txbx>
@@ -12836,13 +12857,15 @@
                         <w:spacing w:before="0" w:after="0"/>
                         <w:jc w:val="center"/>
                       </w:pPr>
-                      <w:bookmarkStart w:id="36" w:name="_Toc43721005"/>
-                      <w:bookmarkStart w:id="37" w:name="_Toc43729023"/>
+                      <w:bookmarkStart w:id="40" w:name="_Toc43721005"/>
+                      <w:bookmarkStart w:id="41" w:name="_Toc43729023"/>
+                      <w:bookmarkStart w:id="42" w:name="_Toc43909326"/>
                       <w:r>
                         <w:t>Unterricht durch die Augen der Lehrperson –</w:t>
                       </w:r>
-                      <w:bookmarkEnd w:id="36"/>
-                      <w:bookmarkEnd w:id="37"/>
+                      <w:bookmarkEnd w:id="40"/>
+                      <w:bookmarkEnd w:id="41"/>
+                      <w:bookmarkEnd w:id="42"/>
                     </w:p>
                     <w:p>
                       <w:pPr>
@@ -12850,16 +12873,18 @@
                         <w:spacing w:before="0" w:after="0"/>
                         <w:jc w:val="center"/>
                       </w:pPr>
-                      <w:bookmarkStart w:id="38" w:name="_Toc43721006"/>
-                      <w:bookmarkStart w:id="39" w:name="_Toc43729024"/>
+                      <w:bookmarkStart w:id="43" w:name="_Toc43721006"/>
+                      <w:bookmarkStart w:id="44" w:name="_Toc43729024"/>
+                      <w:bookmarkStart w:id="45" w:name="_Toc43909327"/>
                       <w:r>
                         <w:t>Vom Zusammenhang zwischen</w:t>
                       </w:r>
                       <w:r>
                         <w:t xml:space="preserve"> der Präsenz und der Expertiseentwicklung von Lehrpersonen</w:t>
                       </w:r>
-                      <w:bookmarkEnd w:id="38"/>
-                      <w:bookmarkEnd w:id="39"/>
+                      <w:bookmarkEnd w:id="43"/>
+                      <w:bookmarkEnd w:id="44"/>
+                      <w:bookmarkEnd w:id="45"/>
                     </w:p>
                   </w:txbxContent>
                 </v:textbox>
@@ -13302,13 +13327,15 @@
                               <w:spacing w:before="0"/>
                               <w:jc w:val="center"/>
                             </w:pPr>
-                            <w:bookmarkStart w:id="40" w:name="_Toc43721007"/>
-                            <w:bookmarkStart w:id="41" w:name="_Toc43729025"/>
+                            <w:bookmarkStart w:id="46" w:name="_Toc43721007"/>
+                            <w:bookmarkStart w:id="47" w:name="_Toc43729025"/>
+                            <w:bookmarkStart w:id="48" w:name="_Toc43909328"/>
                             <w:r>
                               <w:t>3. Phase:</w:t>
                             </w:r>
-                            <w:bookmarkEnd w:id="40"/>
-                            <w:bookmarkEnd w:id="41"/>
+                            <w:bookmarkEnd w:id="46"/>
+                            <w:bookmarkEnd w:id="47"/>
+                            <w:bookmarkEnd w:id="48"/>
                           </w:p>
                           <w:p>
                             <w:pPr>
@@ -13316,13 +13343,15 @@
                               <w:spacing w:before="120"/>
                               <w:jc w:val="center"/>
                             </w:pPr>
-                            <w:bookmarkStart w:id="42" w:name="_Toc43721008"/>
-                            <w:bookmarkStart w:id="43" w:name="_Toc43729026"/>
+                            <w:bookmarkStart w:id="49" w:name="_Toc43721008"/>
+                            <w:bookmarkStart w:id="50" w:name="_Toc43729026"/>
+                            <w:bookmarkStart w:id="51" w:name="_Toc43909329"/>
                             <w:r>
                               <w:t>Videogestütztes Training für Lehramtsstudierende</w:t>
                             </w:r>
-                            <w:bookmarkEnd w:id="42"/>
-                            <w:bookmarkEnd w:id="43"/>
+                            <w:bookmarkEnd w:id="49"/>
+                            <w:bookmarkEnd w:id="50"/>
+                            <w:bookmarkEnd w:id="51"/>
                           </w:p>
                           <w:p>
                             <w:pPr>
@@ -13360,13 +13389,15 @@
                         <w:spacing w:before="0"/>
                         <w:jc w:val="center"/>
                       </w:pPr>
-                      <w:bookmarkStart w:id="44" w:name="_Toc43721007"/>
-                      <w:bookmarkStart w:id="45" w:name="_Toc43729025"/>
+                      <w:bookmarkStart w:id="52" w:name="_Toc43721007"/>
+                      <w:bookmarkStart w:id="53" w:name="_Toc43729025"/>
+                      <w:bookmarkStart w:id="54" w:name="_Toc43909328"/>
                       <w:r>
                         <w:t>3. Phase:</w:t>
                       </w:r>
-                      <w:bookmarkEnd w:id="44"/>
-                      <w:bookmarkEnd w:id="45"/>
+                      <w:bookmarkEnd w:id="52"/>
+                      <w:bookmarkEnd w:id="53"/>
+                      <w:bookmarkEnd w:id="54"/>
                     </w:p>
                     <w:p>
                       <w:pPr>
@@ -13374,13 +13405,15 @@
                         <w:spacing w:before="120"/>
                         <w:jc w:val="center"/>
                       </w:pPr>
-                      <w:bookmarkStart w:id="46" w:name="_Toc43721008"/>
-                      <w:bookmarkStart w:id="47" w:name="_Toc43729026"/>
+                      <w:bookmarkStart w:id="55" w:name="_Toc43721008"/>
+                      <w:bookmarkStart w:id="56" w:name="_Toc43729026"/>
+                      <w:bookmarkStart w:id="57" w:name="_Toc43909329"/>
                       <w:r>
                         <w:t>Videogestütztes Training für Lehramtsstudierende</w:t>
                       </w:r>
-                      <w:bookmarkEnd w:id="46"/>
-                      <w:bookmarkEnd w:id="47"/>
+                      <w:bookmarkEnd w:id="55"/>
+                      <w:bookmarkEnd w:id="56"/>
+                      <w:bookmarkEnd w:id="57"/>
                     </w:p>
                     <w:p>
                       <w:pPr>
@@ -13454,13 +13487,15 @@
                               <w:spacing w:before="0"/>
                               <w:jc w:val="center"/>
                             </w:pPr>
-                            <w:bookmarkStart w:id="48" w:name="_Toc43721009"/>
-                            <w:bookmarkStart w:id="49" w:name="_Toc43729027"/>
+                            <w:bookmarkStart w:id="58" w:name="_Toc43721009"/>
+                            <w:bookmarkStart w:id="59" w:name="_Toc43729027"/>
+                            <w:bookmarkStart w:id="60" w:name="_Toc43909330"/>
                             <w:r>
                               <w:t>2. Phase:</w:t>
                             </w:r>
-                            <w:bookmarkEnd w:id="48"/>
-                            <w:bookmarkEnd w:id="49"/>
+                            <w:bookmarkEnd w:id="58"/>
+                            <w:bookmarkEnd w:id="59"/>
+                            <w:bookmarkEnd w:id="60"/>
                           </w:p>
                           <w:p>
                             <w:pPr>
@@ -13468,13 +13503,15 @@
                               <w:spacing w:before="120"/>
                               <w:jc w:val="center"/>
                             </w:pPr>
-                            <w:bookmarkStart w:id="50" w:name="_Toc43721010"/>
-                            <w:bookmarkStart w:id="51" w:name="_Toc43729028"/>
+                            <w:bookmarkStart w:id="61" w:name="_Toc43721010"/>
+                            <w:bookmarkStart w:id="62" w:name="_Toc43729028"/>
+                            <w:bookmarkStart w:id="63" w:name="_Toc43909331"/>
                             <w:r>
                               <w:t>Repräsentative Befragung von Expert*innen und Noviz*innen</w:t>
                             </w:r>
-                            <w:bookmarkEnd w:id="50"/>
-                            <w:bookmarkEnd w:id="51"/>
+                            <w:bookmarkEnd w:id="61"/>
+                            <w:bookmarkEnd w:id="62"/>
+                            <w:bookmarkEnd w:id="63"/>
                           </w:p>
                           <w:p>
                             <w:pPr>
@@ -13514,13 +13551,15 @@
                         <w:spacing w:before="0"/>
                         <w:jc w:val="center"/>
                       </w:pPr>
-                      <w:bookmarkStart w:id="52" w:name="_Toc43721009"/>
-                      <w:bookmarkStart w:id="53" w:name="_Toc43729027"/>
+                      <w:bookmarkStart w:id="64" w:name="_Toc43721009"/>
+                      <w:bookmarkStart w:id="65" w:name="_Toc43729027"/>
+                      <w:bookmarkStart w:id="66" w:name="_Toc43909330"/>
                       <w:r>
                         <w:t>2. Phase:</w:t>
                       </w:r>
-                      <w:bookmarkEnd w:id="52"/>
-                      <w:bookmarkEnd w:id="53"/>
+                      <w:bookmarkEnd w:id="64"/>
+                      <w:bookmarkEnd w:id="65"/>
+                      <w:bookmarkEnd w:id="66"/>
                     </w:p>
                     <w:p>
                       <w:pPr>
@@ -13528,13 +13567,15 @@
                         <w:spacing w:before="120"/>
                         <w:jc w:val="center"/>
                       </w:pPr>
-                      <w:bookmarkStart w:id="54" w:name="_Toc43721010"/>
-                      <w:bookmarkStart w:id="55" w:name="_Toc43729028"/>
+                      <w:bookmarkStart w:id="67" w:name="_Toc43721010"/>
+                      <w:bookmarkStart w:id="68" w:name="_Toc43729028"/>
+                      <w:bookmarkStart w:id="69" w:name="_Toc43909331"/>
                       <w:r>
                         <w:t>Repräsentative Befragung von Expert*innen und Noviz*innen</w:t>
                       </w:r>
-                      <w:bookmarkEnd w:id="54"/>
-                      <w:bookmarkEnd w:id="55"/>
+                      <w:bookmarkEnd w:id="67"/>
+                      <w:bookmarkEnd w:id="68"/>
+                      <w:bookmarkEnd w:id="69"/>
                     </w:p>
                     <w:p>
                       <w:pPr>
@@ -13614,13 +13655,15 @@
                               <w:spacing w:before="0"/>
                               <w:ind w:left="714" w:hanging="357"/>
                             </w:pPr>
-                            <w:bookmarkStart w:id="56" w:name="_Toc43721011"/>
-                            <w:bookmarkStart w:id="57" w:name="_Toc43729029"/>
+                            <w:bookmarkStart w:id="70" w:name="_Toc43721011"/>
+                            <w:bookmarkStart w:id="71" w:name="_Toc43729029"/>
+                            <w:bookmarkStart w:id="72" w:name="_Toc43909332"/>
                             <w:r>
                               <w:t>Phase:</w:t>
                             </w:r>
-                            <w:bookmarkEnd w:id="56"/>
-                            <w:bookmarkEnd w:id="57"/>
+                            <w:bookmarkEnd w:id="70"/>
+                            <w:bookmarkEnd w:id="71"/>
+                            <w:bookmarkEnd w:id="72"/>
                           </w:p>
                           <w:p>
                             <w:pPr>
@@ -13628,13 +13671,15 @@
                               <w:spacing w:before="120"/>
                               <w:jc w:val="center"/>
                             </w:pPr>
-                            <w:bookmarkStart w:id="58" w:name="_Toc43721012"/>
-                            <w:bookmarkStart w:id="59" w:name="_Toc43729030"/>
+                            <w:bookmarkStart w:id="73" w:name="_Toc43721012"/>
+                            <w:bookmarkStart w:id="74" w:name="_Toc43729030"/>
+                            <w:bookmarkStart w:id="75" w:name="_Toc43909333"/>
                             <w:r>
                               <w:t>Videogestützte Unterrichtsstudie zur Operationalisierung von Präsenz</w:t>
                             </w:r>
-                            <w:bookmarkEnd w:id="58"/>
-                            <w:bookmarkEnd w:id="59"/>
+                            <w:bookmarkEnd w:id="73"/>
+                            <w:bookmarkEnd w:id="74"/>
+                            <w:bookmarkEnd w:id="75"/>
                           </w:p>
                           <w:p>
                             <w:pPr>
@@ -13678,13 +13723,15 @@
                         <w:spacing w:before="0"/>
                         <w:ind w:left="714" w:hanging="357"/>
                       </w:pPr>
-                      <w:bookmarkStart w:id="60" w:name="_Toc43721011"/>
-                      <w:bookmarkStart w:id="61" w:name="_Toc43729029"/>
+                      <w:bookmarkStart w:id="76" w:name="_Toc43721011"/>
+                      <w:bookmarkStart w:id="77" w:name="_Toc43729029"/>
+                      <w:bookmarkStart w:id="78" w:name="_Toc43909332"/>
                       <w:r>
                         <w:t>Phase:</w:t>
                       </w:r>
-                      <w:bookmarkEnd w:id="60"/>
-                      <w:bookmarkEnd w:id="61"/>
+                      <w:bookmarkEnd w:id="76"/>
+                      <w:bookmarkEnd w:id="77"/>
+                      <w:bookmarkEnd w:id="78"/>
                     </w:p>
                     <w:p>
                       <w:pPr>
@@ -13692,13 +13739,15 @@
                         <w:spacing w:before="120"/>
                         <w:jc w:val="center"/>
                       </w:pPr>
-                      <w:bookmarkStart w:id="62" w:name="_Toc43721012"/>
-                      <w:bookmarkStart w:id="63" w:name="_Toc43729030"/>
+                      <w:bookmarkStart w:id="79" w:name="_Toc43721012"/>
+                      <w:bookmarkStart w:id="80" w:name="_Toc43729030"/>
+                      <w:bookmarkStart w:id="81" w:name="_Toc43909333"/>
                       <w:r>
                         <w:t>Videogestützte Unterrichtsstudie zur Operationalisierung von Präsenz</w:t>
                       </w:r>
-                      <w:bookmarkEnd w:id="62"/>
-                      <w:bookmarkEnd w:id="63"/>
+                      <w:bookmarkEnd w:id="79"/>
+                      <w:bookmarkEnd w:id="80"/>
+                      <w:bookmarkEnd w:id="81"/>
                     </w:p>
                     <w:p>
                       <w:pPr>
@@ -32579,12 +32628,14 @@
       <w:pPr>
         <w:pStyle w:val="berschrift1"/>
       </w:pPr>
-      <w:bookmarkStart w:id="64" w:name="_Toc43729031"/>
+      <w:bookmarkStart w:id="82" w:name="_Toc43729031"/>
+      <w:bookmarkStart w:id="83" w:name="_Toc43909334"/>
       <w:r>
         <w:lastRenderedPageBreak/>
         <w:t>Selbstständigkeitserklärung</w:t>
       </w:r>
-      <w:bookmarkEnd w:id="64"/>
+      <w:bookmarkEnd w:id="82"/>
+      <w:bookmarkEnd w:id="83"/>
     </w:p>
     <w:p>
       <w:pPr>
@@ -37135,7 +37186,6 @@
   <w:style w:type="character" w:default="1" w:styleId="Absatz-Standardschriftart">
     <w:name w:val="Default Paragraph Font"/>
     <w:uiPriority w:val="1"/>
-    <w:semiHidden/>
     <w:unhideWhenUsed/>
   </w:style>
   <w:style w:type="table" w:default="1" w:styleId="NormaleTabelle">
@@ -38166,7 +38216,7 @@
 </file>
 
 <file path=customXml/itemProps1.xml><?xml version="1.0" encoding="utf-8"?>
-<ds:datastoreItem xmlns:ds="http://schemas.openxmlformats.org/officeDocument/2006/customXml" ds:itemID="{466EAE3D-3105-4A2D-B166-1D243DA244E1}">
+<ds:datastoreItem xmlns:ds="http://schemas.openxmlformats.org/officeDocument/2006/customXml" ds:itemID="{0C0F7CB1-D212-49CE-8B72-AEB7480B8DF4}">
   <ds:schemaRefs>
     <ds:schemaRef ds:uri="http://schemas.openxmlformats.org/officeDocument/2006/bibliography"/>
   </ds:schemaRefs>
